--- a/++Templated Entries/++Pinkoski Template Drafts/Abstract Expressionism in JapanSP.docx
+++ b/++Templated Entries/++Pinkoski Template Drafts/Abstract Expressionism in JapanSP.docx
@@ -1,22 +1,21 @@
 
 <file path=word/document.xml><?xml version="1.0" encoding="utf-8"?>
-<w:document xmlns:r="http://schemas.openxmlformats.org/officeDocument/2006/relationships" xmlns:wp="http://schemas.openxmlformats.org/drawingml/2006/wordprocessingDrawing" xmlns:w="http://schemas.openxmlformats.org/wordprocessingml/2006/main" xmlns:w10="urn:schemas-microsoft-com:office:word" xmlns:w14="http://schemas.microsoft.com/office/word/2010/wordml" xmlns:wps="http://schemas.microsoft.com/office/word/2010/wordprocessingShape" xmlns:wpg="http://schemas.microsoft.com/office/word/2010/wordprocessingGroup" xmlns:mc="http://schemas.openxmlformats.org/markup-compatibility/2006" xmlns:v="urn:schemas-microsoft-com:vml" xmlns:o="urn:schemas-microsoft-com:office:office" mc:Ignorable="w14">
+<w:document xmlns:wpc="http://schemas.microsoft.com/office/word/2010/wordprocessingCanvas" xmlns:mc="http://schemas.openxmlformats.org/markup-compatibility/2006" xmlns:o="urn:schemas-microsoft-com:office:office" xmlns:r="http://schemas.openxmlformats.org/officeDocument/2006/relationships" xmlns:m="http://schemas.openxmlformats.org/officeDocument/2006/math" xmlns:v="urn:schemas-microsoft-com:vml" xmlns:wp14="http://schemas.microsoft.com/office/word/2010/wordprocessingDrawing" xmlns:wp="http://schemas.openxmlformats.org/drawingml/2006/wordprocessingDrawing" xmlns:w10="urn:schemas-microsoft-com:office:word" xmlns:w="http://schemas.openxmlformats.org/wordprocessingml/2006/main" xmlns:w14="http://schemas.microsoft.com/office/word/2010/wordml" xmlns:wpg="http://schemas.microsoft.com/office/word/2010/wordprocessingGroup" xmlns:wpi="http://schemas.microsoft.com/office/word/2010/wordprocessingInk" xmlns:wne="http://schemas.microsoft.com/office/word/2006/wordml" xmlns:wps="http://schemas.microsoft.com/office/word/2010/wordprocessingShape" mc:Ignorable="w14 wp14">
   <w:body>
     <w:tbl>
       <w:tblPr>
         <w:tblW w:w="9016" w:type="dxa"/>
-        <w:jc w:val="left"/>
         <w:tblInd w:w="108" w:type="dxa"/>
         <w:tblBorders>
-          <w:top w:val="single" w:color="000000" w:sz="2" w:space="0" w:shadow="0" w:frame="0"/>
-          <w:left w:val="single" w:color="000000" w:sz="2" w:space="0" w:shadow="0" w:frame="0"/>
-          <w:bottom w:val="single" w:color="000000" w:sz="2" w:space="0" w:shadow="0" w:frame="0"/>
-          <w:right w:val="single" w:color="000000" w:sz="2" w:space="0" w:shadow="0" w:frame="0"/>
-          <w:insideH w:val="single" w:color="000000" w:sz="2" w:space="0" w:shadow="0" w:frame="0"/>
-          <w:insideV w:val="single" w:color="000000" w:sz="2" w:space="0" w:shadow="0" w:frame="0"/>
+          <w:top w:val="single" w:sz="2" w:space="0" w:color="000000"/>
+          <w:left w:val="single" w:sz="2" w:space="0" w:color="000000"/>
+          <w:bottom w:val="single" w:sz="2" w:space="0" w:color="000000"/>
+          <w:right w:val="single" w:sz="2" w:space="0" w:color="000000"/>
+          <w:insideH w:val="single" w:sz="2" w:space="0" w:color="000000"/>
+          <w:insideV w:val="single" w:sz="2" w:space="0" w:color="000000"/>
         </w:tblBorders>
-        <w:shd w:val="clear" w:color="auto" w:fill="auto"/>
         <w:tblLayout w:type="fixed"/>
+        <w:tblLook w:val="04A0" w:firstRow="1" w:lastRow="0" w:firstColumn="1" w:lastColumn="0" w:noHBand="0" w:noVBand="1"/>
       </w:tblPr>
       <w:tblGrid>
         <w:gridCol w:w="491"/>
@@ -26,30 +25,26 @@
         <w:gridCol w:w="2628"/>
       </w:tblGrid>
       <w:tr>
-        <w:tblPrEx>
-          <w:shd w:val="clear" w:color="auto" w:fill="auto"/>
-        </w:tblPrEx>
         <w:trPr>
-          <w:trHeight w:val="270" w:hRule="atLeast"/>
+          <w:trHeight w:val="270"/>
         </w:trPr>
         <w:tc>
           <w:tcPr>
-            <w:tcW w:type="dxa" w:w="491"/>
+            <w:tcW w:w="491" w:type="dxa"/>
             <w:vMerge w:val="restart"/>
             <w:tcBorders>
-              <w:top w:val="single" w:color="d9d9d9" w:sz="4" w:space="0" w:shadow="0" w:frame="0"/>
-              <w:left w:val="single" w:color="d9d9d9" w:sz="4" w:space="0" w:shadow="0" w:frame="0"/>
-              <w:bottom w:val="single" w:color="d9d9d9" w:sz="4" w:space="0" w:shadow="0" w:frame="0"/>
-              <w:right w:val="single" w:color="d9d9d9" w:sz="4" w:space="0" w:shadow="0" w:frame="0"/>
+              <w:top w:val="single" w:sz="4" w:space="0" w:color="D9D9D9"/>
+              <w:left w:val="single" w:sz="4" w:space="0" w:color="D9D9D9"/>
+              <w:bottom w:val="single" w:sz="4" w:space="0" w:color="D9D9D9"/>
+              <w:right w:val="single" w:sz="4" w:space="0" w:color="D9D9D9"/>
             </w:tcBorders>
-            <w:shd w:val="clear" w:color="auto" w:fill="a6a6a6"/>
+            <w:shd w:val="clear" w:color="auto" w:fill="A6A6A6"/>
             <w:tcMar>
-              <w:top w:type="dxa" w:w="80"/>
-              <w:left w:type="dxa" w:w="80"/>
-              <w:bottom w:type="dxa" w:w="80"/>
-              <w:right w:type="dxa" w:w="80"/>
+              <w:top w:w="80" w:type="dxa"/>
+              <w:left w:w="80" w:type="dxa"/>
+              <w:bottom w:w="80" w:type="dxa"/>
+              <w:right w:w="80" w:type="dxa"/>
             </w:tcMar>
-            <w:vAlign w:val="top"/>
           </w:tcPr>
           <w:p>
             <w:pPr>
@@ -58,22 +53,10 @@
             </w:pPr>
             <w:r>
               <w:rPr>
-                <w:b w:val="1"/>
-                <w:bCs w:val="1"/>
-                <w:caps w:val="0"/>
-                <w:smallCaps w:val="0"/>
-                <w:strike w:val="0"/>
-                <w:dstrike w:val="0"/>
-                <w:outline w:val="0"/>
-                <w:color w:val="ffffff"/>
-                <w:spacing w:val="0"/>
-                <w:kern w:val="0"/>
-                <w:position w:val="0"/>
-                <w:sz w:val="22"/>
-                <w:szCs w:val="22"/>
-                <w:u w:val="none" w:color="ffffff"/>
-                <w:vertAlign w:val="baseline"/>
-                <w:rtl w:val="0"/>
+                <w:b/>
+                <w:bCs/>
+                <w:color w:val="FFFFFF"/>
+                <w:u w:color="FFFFFF"/>
                 <w:lang w:val="en-US"/>
               </w:rPr>
               <w:t>About you</w:t>
@@ -82,21 +65,20 @@
         </w:tc>
         <w:tc>
           <w:tcPr>
-            <w:tcW w:type="dxa" w:w="1296"/>
+            <w:tcW w:w="1296" w:type="dxa"/>
             <w:tcBorders>
-              <w:top w:val="single" w:color="d9d9d9" w:sz="4" w:space="0" w:shadow="0" w:frame="0"/>
-              <w:left w:val="single" w:color="d9d9d9" w:sz="4" w:space="0" w:shadow="0" w:frame="0"/>
-              <w:bottom w:val="single" w:color="d9d9d9" w:sz="4" w:space="0" w:shadow="0" w:frame="0"/>
-              <w:right w:val="single" w:color="d9d9d9" w:sz="4" w:space="0" w:shadow="0" w:frame="0"/>
+              <w:top w:val="single" w:sz="4" w:space="0" w:color="D9D9D9"/>
+              <w:left w:val="single" w:sz="4" w:space="0" w:color="D9D9D9"/>
+              <w:bottom w:val="single" w:sz="4" w:space="0" w:color="D9D9D9"/>
+              <w:right w:val="single" w:sz="4" w:space="0" w:color="D9D9D9"/>
             </w:tcBorders>
             <w:shd w:val="clear" w:color="auto" w:fill="auto"/>
             <w:tcMar>
-              <w:top w:type="dxa" w:w="80"/>
-              <w:left w:type="dxa" w:w="80"/>
-              <w:bottom w:type="dxa" w:w="80"/>
-              <w:right w:type="dxa" w:w="80"/>
+              <w:top w:w="80" w:type="dxa"/>
+              <w:left w:w="80" w:type="dxa"/>
+              <w:bottom w:w="80" w:type="dxa"/>
+              <w:right w:w="80" w:type="dxa"/>
             </w:tcMar>
-            <w:vAlign w:val="top"/>
           </w:tcPr>
           <w:p>
             <w:pPr>
@@ -106,22 +88,10 @@
             </w:pPr>
             <w:r>
               <w:rPr>
-                <w:b w:val="1"/>
-                <w:bCs w:val="1"/>
-                <w:caps w:val="0"/>
-                <w:smallCaps w:val="0"/>
-                <w:strike w:val="0"/>
-                <w:dstrike w:val="0"/>
-                <w:outline w:val="0"/>
-                <w:color w:val="ffffff"/>
-                <w:spacing w:val="0"/>
-                <w:kern w:val="0"/>
-                <w:position w:val="0"/>
-                <w:sz w:val="22"/>
-                <w:szCs w:val="22"/>
-                <w:u w:val="none" w:color="ffffff"/>
-                <w:vertAlign w:val="baseline"/>
-                <w:rtl w:val="0"/>
+                <w:b/>
+                <w:bCs/>
+                <w:color w:val="FFFFFF"/>
+                <w:u w:color="FFFFFF"/>
                 <w:lang w:val="en-US"/>
               </w:rPr>
               <w:t>[Salutation]</w:t>
@@ -130,21 +100,20 @@
         </w:tc>
         <w:tc>
           <w:tcPr>
-            <w:tcW w:type="dxa" w:w="2063"/>
+            <w:tcW w:w="2063" w:type="dxa"/>
             <w:tcBorders>
-              <w:top w:val="single" w:color="d9d9d9" w:sz="4" w:space="0" w:shadow="0" w:frame="0"/>
-              <w:left w:val="single" w:color="d9d9d9" w:sz="4" w:space="0" w:shadow="0" w:frame="0"/>
-              <w:bottom w:val="single" w:color="d9d9d9" w:sz="4" w:space="0" w:shadow="0" w:frame="0"/>
-              <w:right w:val="single" w:color="d9d9d9" w:sz="4" w:space="0" w:shadow="0" w:frame="0"/>
+              <w:top w:val="single" w:sz="4" w:space="0" w:color="D9D9D9"/>
+              <w:left w:val="single" w:sz="4" w:space="0" w:color="D9D9D9"/>
+              <w:bottom w:val="single" w:sz="4" w:space="0" w:color="D9D9D9"/>
+              <w:right w:val="single" w:sz="4" w:space="0" w:color="D9D9D9"/>
             </w:tcBorders>
             <w:shd w:val="clear" w:color="auto" w:fill="auto"/>
             <w:tcMar>
-              <w:top w:type="dxa" w:w="80"/>
-              <w:left w:type="dxa" w:w="80"/>
-              <w:bottom w:type="dxa" w:w="80"/>
-              <w:right w:type="dxa" w:w="80"/>
+              <w:top w:w="80" w:type="dxa"/>
+              <w:left w:w="80" w:type="dxa"/>
+              <w:bottom w:w="80" w:type="dxa"/>
+              <w:right w:w="80" w:type="dxa"/>
             </w:tcMar>
-            <w:vAlign w:val="top"/>
           </w:tcPr>
           <w:p>
             <w:pPr>
@@ -153,20 +122,8 @@
             </w:pPr>
             <w:r>
               <w:rPr>
-                <w:caps w:val="0"/>
-                <w:smallCaps w:val="0"/>
-                <w:strike w:val="0"/>
-                <w:dstrike w:val="0"/>
-                <w:outline w:val="0"/>
                 <w:color w:val="808080"/>
-                <w:spacing w:val="0"/>
-                <w:kern w:val="0"/>
-                <w:position w:val="0"/>
-                <w:sz w:val="22"/>
-                <w:szCs w:val="22"/>
-                <w:u w:val="none" w:color="808080"/>
-                <w:vertAlign w:val="baseline"/>
-                <w:rtl w:val="0"/>
+                <w:u w:color="808080"/>
                 <w:lang w:val="en-US"/>
               </w:rPr>
               <w:t>Roman</w:t>
@@ -175,21 +132,20 @@
         </w:tc>
         <w:tc>
           <w:tcPr>
-            <w:tcW w:type="dxa" w:w="2538"/>
+            <w:tcW w:w="2538" w:type="dxa"/>
             <w:tcBorders>
-              <w:top w:val="single" w:color="d9d9d9" w:sz="4" w:space="0" w:shadow="0" w:frame="0"/>
-              <w:left w:val="single" w:color="d9d9d9" w:sz="4" w:space="0" w:shadow="0" w:frame="0"/>
-              <w:bottom w:val="single" w:color="d9d9d9" w:sz="4" w:space="0" w:shadow="0" w:frame="0"/>
-              <w:right w:val="single" w:color="d9d9d9" w:sz="4" w:space="0" w:shadow="0" w:frame="0"/>
+              <w:top w:val="single" w:sz="4" w:space="0" w:color="D9D9D9"/>
+              <w:left w:val="single" w:sz="4" w:space="0" w:color="D9D9D9"/>
+              <w:bottom w:val="single" w:sz="4" w:space="0" w:color="D9D9D9"/>
+              <w:right w:val="single" w:sz="4" w:space="0" w:color="D9D9D9"/>
             </w:tcBorders>
             <w:shd w:val="clear" w:color="auto" w:fill="auto"/>
             <w:tcMar>
-              <w:top w:type="dxa" w:w="80"/>
-              <w:left w:type="dxa" w:w="80"/>
-              <w:bottom w:type="dxa" w:w="80"/>
-              <w:right w:type="dxa" w:w="80"/>
+              <w:top w:w="80" w:type="dxa"/>
+              <w:left w:w="80" w:type="dxa"/>
+              <w:bottom w:w="80" w:type="dxa"/>
+              <w:right w:w="80" w:type="dxa"/>
             </w:tcMar>
-            <w:vAlign w:val="top"/>
           </w:tcPr>
           <w:p>
             <w:pPr>
@@ -198,20 +154,8 @@
             </w:pPr>
             <w:r>
               <w:rPr>
-                <w:caps w:val="0"/>
-                <w:smallCaps w:val="0"/>
-                <w:strike w:val="0"/>
-                <w:dstrike w:val="0"/>
-                <w:outline w:val="0"/>
                 <w:color w:val="808080"/>
-                <w:spacing w:val="0"/>
-                <w:kern w:val="0"/>
-                <w:position w:val="0"/>
-                <w:sz w:val="22"/>
-                <w:szCs w:val="22"/>
-                <w:u w:val="none" w:color="808080"/>
-                <w:vertAlign w:val="baseline"/>
-                <w:rtl w:val="0"/>
+                <w:u w:color="808080"/>
                 <w:lang w:val="en-US"/>
               </w:rPr>
               <w:t>[Middle name]</w:t>
@@ -220,21 +164,20 @@
         </w:tc>
         <w:tc>
           <w:tcPr>
-            <w:tcW w:type="dxa" w:w="2628"/>
+            <w:tcW w:w="2628" w:type="dxa"/>
             <w:tcBorders>
-              <w:top w:val="single" w:color="d9d9d9" w:sz="4" w:space="0" w:shadow="0" w:frame="0"/>
-              <w:left w:val="single" w:color="d9d9d9" w:sz="4" w:space="0" w:shadow="0" w:frame="0"/>
-              <w:bottom w:val="single" w:color="d9d9d9" w:sz="4" w:space="0" w:shadow="0" w:frame="0"/>
-              <w:right w:val="single" w:color="d9d9d9" w:sz="4" w:space="0" w:shadow="0" w:frame="0"/>
+              <w:top w:val="single" w:sz="4" w:space="0" w:color="D9D9D9"/>
+              <w:left w:val="single" w:sz="4" w:space="0" w:color="D9D9D9"/>
+              <w:bottom w:val="single" w:sz="4" w:space="0" w:color="D9D9D9"/>
+              <w:right w:val="single" w:sz="4" w:space="0" w:color="D9D9D9"/>
             </w:tcBorders>
             <w:shd w:val="clear" w:color="auto" w:fill="auto"/>
             <w:tcMar>
-              <w:top w:type="dxa" w:w="80"/>
-              <w:left w:type="dxa" w:w="80"/>
-              <w:bottom w:type="dxa" w:w="80"/>
-              <w:right w:type="dxa" w:w="80"/>
+              <w:top w:w="80" w:type="dxa"/>
+              <w:left w:w="80" w:type="dxa"/>
+              <w:bottom w:w="80" w:type="dxa"/>
+              <w:right w:w="80" w:type="dxa"/>
             </w:tcMar>
-            <w:vAlign w:val="top"/>
           </w:tcPr>
           <w:p>
             <w:pPr>
@@ -243,20 +186,8 @@
             </w:pPr>
             <w:r>
               <w:rPr>
-                <w:caps w:val="0"/>
-                <w:smallCaps w:val="0"/>
-                <w:strike w:val="0"/>
-                <w:dstrike w:val="0"/>
-                <w:outline w:val="0"/>
                 <w:color w:val="808080"/>
-                <w:spacing w:val="0"/>
-                <w:kern w:val="0"/>
-                <w:position w:val="0"/>
-                <w:sz w:val="22"/>
-                <w:szCs w:val="22"/>
-                <w:u w:val="none" w:color="808080"/>
-                <w:vertAlign w:val="baseline"/>
-                <w:rtl w:val="0"/>
+                <w:u w:color="808080"/>
                 <w:lang w:val="en-US"/>
               </w:rPr>
               <w:t>Rosenbaum</w:t>
@@ -265,44 +196,40 @@
         </w:tc>
       </w:tr>
       <w:tr>
-        <w:tblPrEx>
-          <w:shd w:val="clear" w:color="auto" w:fill="auto"/>
-        </w:tblPrEx>
         <w:trPr>
-          <w:trHeight w:val="826" w:hRule="atLeast"/>
+          <w:trHeight w:val="826"/>
         </w:trPr>
         <w:tc>
           <w:tcPr>
-            <w:tcW w:type="dxa" w:w="491"/>
-            <w:vMerge w:val="continue"/>
+            <w:tcW w:w="491" w:type="dxa"/>
+            <w:vMerge/>
             <w:tcBorders>
-              <w:top w:val="single" w:color="d9d9d9" w:sz="4" w:space="0" w:shadow="0" w:frame="0"/>
-              <w:left w:val="single" w:color="d9d9d9" w:sz="4" w:space="0" w:shadow="0" w:frame="0"/>
-              <w:bottom w:val="single" w:color="d9d9d9" w:sz="4" w:space="0" w:shadow="0" w:frame="0"/>
-              <w:right w:val="single" w:color="d9d9d9" w:sz="4" w:space="0" w:shadow="0" w:frame="0"/>
+              <w:top w:val="single" w:sz="4" w:space="0" w:color="D9D9D9"/>
+              <w:left w:val="single" w:sz="4" w:space="0" w:color="D9D9D9"/>
+              <w:bottom w:val="single" w:sz="4" w:space="0" w:color="D9D9D9"/>
+              <w:right w:val="single" w:sz="4" w:space="0" w:color="D9D9D9"/>
             </w:tcBorders>
-            <w:shd w:val="clear" w:color="auto" w:fill="a6a6a6"/>
+            <w:shd w:val="clear" w:color="auto" w:fill="A6A6A6"/>
           </w:tcPr>
           <w:p/>
         </w:tc>
         <w:tc>
           <w:tcPr>
-            <w:tcW w:type="dxa" w:w="8525"/>
+            <w:tcW w:w="8525" w:type="dxa"/>
             <w:gridSpan w:val="4"/>
             <w:tcBorders>
-              <w:top w:val="single" w:color="d9d9d9" w:sz="4" w:space="0" w:shadow="0" w:frame="0"/>
-              <w:left w:val="single" w:color="d9d9d9" w:sz="4" w:space="0" w:shadow="0" w:frame="0"/>
-              <w:bottom w:val="single" w:color="d9d9d9" w:sz="4" w:space="0" w:shadow="0" w:frame="0"/>
-              <w:right w:val="single" w:color="d9d9d9" w:sz="4" w:space="0" w:shadow="0" w:frame="0"/>
+              <w:top w:val="single" w:sz="4" w:space="0" w:color="D9D9D9"/>
+              <w:left w:val="single" w:sz="4" w:space="0" w:color="D9D9D9"/>
+              <w:bottom w:val="single" w:sz="4" w:space="0" w:color="D9D9D9"/>
+              <w:right w:val="single" w:sz="4" w:space="0" w:color="D9D9D9"/>
             </w:tcBorders>
             <w:shd w:val="clear" w:color="auto" w:fill="auto"/>
             <w:tcMar>
-              <w:top w:type="dxa" w:w="80"/>
-              <w:left w:type="dxa" w:w="80"/>
-              <w:bottom w:type="dxa" w:w="80"/>
-              <w:right w:type="dxa" w:w="80"/>
+              <w:top w:w="80" w:type="dxa"/>
+              <w:left w:w="80" w:type="dxa"/>
+              <w:bottom w:w="80" w:type="dxa"/>
+              <w:right w:w="80" w:type="dxa"/>
             </w:tcMar>
-            <w:vAlign w:val="top"/>
           </w:tcPr>
           <w:p>
             <w:pPr>
@@ -311,20 +238,8 @@
             </w:pPr>
             <w:r>
               <w:rPr>
-                <w:caps w:val="0"/>
-                <w:smallCaps w:val="0"/>
-                <w:strike w:val="0"/>
-                <w:dstrike w:val="0"/>
-                <w:outline w:val="0"/>
                 <w:color w:val="808080"/>
-                <w:spacing w:val="0"/>
-                <w:kern w:val="0"/>
-                <w:position w:val="0"/>
-                <w:sz w:val="22"/>
-                <w:szCs w:val="22"/>
-                <w:u w:val="none" w:color="808080"/>
-                <w:vertAlign w:val="baseline"/>
-                <w:rtl w:val="0"/>
+                <w:u w:color="808080"/>
                 <w:lang w:val="en-US"/>
               </w:rPr>
               <w:t>[Enter your biography]</w:t>
@@ -333,44 +248,40 @@
         </w:tc>
       </w:tr>
       <w:tr>
-        <w:tblPrEx>
-          <w:shd w:val="clear" w:color="auto" w:fill="auto"/>
-        </w:tblPrEx>
         <w:trPr>
-          <w:trHeight w:val="826" w:hRule="atLeast"/>
+          <w:trHeight w:val="826"/>
         </w:trPr>
         <w:tc>
           <w:tcPr>
-            <w:tcW w:type="dxa" w:w="491"/>
-            <w:vMerge w:val="continue"/>
+            <w:tcW w:w="491" w:type="dxa"/>
+            <w:vMerge/>
             <w:tcBorders>
-              <w:top w:val="single" w:color="d9d9d9" w:sz="4" w:space="0" w:shadow="0" w:frame="0"/>
-              <w:left w:val="single" w:color="d9d9d9" w:sz="4" w:space="0" w:shadow="0" w:frame="0"/>
-              <w:bottom w:val="single" w:color="d9d9d9" w:sz="4" w:space="0" w:shadow="0" w:frame="0"/>
-              <w:right w:val="single" w:color="d9d9d9" w:sz="4" w:space="0" w:shadow="0" w:frame="0"/>
+              <w:top w:val="single" w:sz="4" w:space="0" w:color="D9D9D9"/>
+              <w:left w:val="single" w:sz="4" w:space="0" w:color="D9D9D9"/>
+              <w:bottom w:val="single" w:sz="4" w:space="0" w:color="D9D9D9"/>
+              <w:right w:val="single" w:sz="4" w:space="0" w:color="D9D9D9"/>
             </w:tcBorders>
-            <w:shd w:val="clear" w:color="auto" w:fill="a6a6a6"/>
+            <w:shd w:val="clear" w:color="auto" w:fill="A6A6A6"/>
           </w:tcPr>
           <w:p/>
         </w:tc>
         <w:tc>
           <w:tcPr>
-            <w:tcW w:type="dxa" w:w="8525"/>
+            <w:tcW w:w="8525" w:type="dxa"/>
             <w:gridSpan w:val="4"/>
             <w:tcBorders>
-              <w:top w:val="single" w:color="d9d9d9" w:sz="4" w:space="0" w:shadow="0" w:frame="0"/>
-              <w:left w:val="single" w:color="d9d9d9" w:sz="4" w:space="0" w:shadow="0" w:frame="0"/>
-              <w:bottom w:val="single" w:color="d9d9d9" w:sz="4" w:space="0" w:shadow="0" w:frame="0"/>
-              <w:right w:val="single" w:color="d9d9d9" w:sz="4" w:space="0" w:shadow="0" w:frame="0"/>
+              <w:top w:val="single" w:sz="4" w:space="0" w:color="D9D9D9"/>
+              <w:left w:val="single" w:sz="4" w:space="0" w:color="D9D9D9"/>
+              <w:bottom w:val="single" w:sz="4" w:space="0" w:color="D9D9D9"/>
+              <w:right w:val="single" w:sz="4" w:space="0" w:color="D9D9D9"/>
             </w:tcBorders>
             <w:shd w:val="clear" w:color="auto" w:fill="auto"/>
             <w:tcMar>
-              <w:top w:type="dxa" w:w="80"/>
-              <w:left w:type="dxa" w:w="80"/>
-              <w:bottom w:type="dxa" w:w="80"/>
-              <w:right w:type="dxa" w:w="80"/>
+              <w:top w:w="80" w:type="dxa"/>
+              <w:left w:w="80" w:type="dxa"/>
+              <w:bottom w:w="80" w:type="dxa"/>
+              <w:right w:w="80" w:type="dxa"/>
             </w:tcMar>
-            <w:vAlign w:val="top"/>
           </w:tcPr>
           <w:p>
             <w:pPr>
@@ -379,20 +290,8 @@
             </w:pPr>
             <w:r>
               <w:rPr>
-                <w:caps w:val="0"/>
-                <w:smallCaps w:val="0"/>
-                <w:strike w:val="0"/>
-                <w:dstrike w:val="0"/>
-                <w:outline w:val="0"/>
                 <w:color w:val="808080"/>
-                <w:spacing w:val="0"/>
-                <w:kern w:val="0"/>
-                <w:position w:val="0"/>
-                <w:sz w:val="22"/>
-                <w:szCs w:val="22"/>
-                <w:u w:val="none" w:color="808080"/>
-                <w:vertAlign w:val="baseline"/>
-                <w:rtl w:val="0"/>
+                <w:u w:color="808080"/>
                 <w:lang w:val="en-US"/>
               </w:rPr>
               <w:t>[Enter the institution with which you are affiliated]</w:t>
@@ -415,46 +314,41 @@
     <w:tbl>
       <w:tblPr>
         <w:tblW w:w="9016" w:type="dxa"/>
-        <w:jc w:val="left"/>
         <w:tblInd w:w="108" w:type="dxa"/>
         <w:tblBorders>
-          <w:top w:val="single" w:color="000000" w:sz="2" w:space="0" w:shadow="0" w:frame="0"/>
-          <w:left w:val="single" w:color="000000" w:sz="2" w:space="0" w:shadow="0" w:frame="0"/>
-          <w:bottom w:val="single" w:color="000000" w:sz="2" w:space="0" w:shadow="0" w:frame="0"/>
-          <w:right w:val="single" w:color="000000" w:sz="2" w:space="0" w:shadow="0" w:frame="0"/>
-          <w:insideH w:val="single" w:color="000000" w:sz="2" w:space="0" w:shadow="0" w:frame="0"/>
-          <w:insideV w:val="single" w:color="000000" w:sz="2" w:space="0" w:shadow="0" w:frame="0"/>
+          <w:top w:val="single" w:sz="2" w:space="0" w:color="000000"/>
+          <w:left w:val="single" w:sz="2" w:space="0" w:color="000000"/>
+          <w:bottom w:val="single" w:sz="2" w:space="0" w:color="000000"/>
+          <w:right w:val="single" w:sz="2" w:space="0" w:color="000000"/>
+          <w:insideH w:val="single" w:sz="2" w:space="0" w:color="000000"/>
+          <w:insideV w:val="single" w:sz="2" w:space="0" w:color="000000"/>
         </w:tblBorders>
-        <w:shd w:val="clear" w:color="auto" w:fill="auto"/>
         <w:tblLayout w:type="fixed"/>
+        <w:tblLook w:val="04A0" w:firstRow="1" w:lastRow="0" w:firstColumn="1" w:lastColumn="0" w:noHBand="0" w:noVBand="1"/>
       </w:tblPr>
       <w:tblGrid>
         <w:gridCol w:w="9016"/>
       </w:tblGrid>
       <w:tr>
-        <w:tblPrEx>
-          <w:shd w:val="clear" w:color="auto" w:fill="auto"/>
-        </w:tblPrEx>
         <w:trPr>
-          <w:trHeight w:val="270" w:hRule="atLeast"/>
+          <w:trHeight w:val="270"/>
         </w:trPr>
         <w:tc>
           <w:tcPr>
-            <w:tcW w:type="dxa" w:w="9016"/>
+            <w:tcW w:w="9016" w:type="dxa"/>
             <w:tcBorders>
-              <w:top w:val="single" w:color="d9d9d9" w:sz="4" w:space="0" w:shadow="0" w:frame="0"/>
-              <w:left w:val="single" w:color="d9d9d9" w:sz="4" w:space="0" w:shadow="0" w:frame="0"/>
-              <w:bottom w:val="single" w:color="d9d9d9" w:sz="4" w:space="0" w:shadow="0" w:frame="0"/>
-              <w:right w:val="single" w:color="d9d9d9" w:sz="4" w:space="0" w:shadow="0" w:frame="0"/>
+              <w:top w:val="single" w:sz="4" w:space="0" w:color="D9D9D9"/>
+              <w:left w:val="single" w:sz="4" w:space="0" w:color="D9D9D9"/>
+              <w:bottom w:val="single" w:sz="4" w:space="0" w:color="D9D9D9"/>
+              <w:right w:val="single" w:sz="4" w:space="0" w:color="D9D9D9"/>
             </w:tcBorders>
-            <w:shd w:val="clear" w:color="auto" w:fill="a6a6a6"/>
+            <w:shd w:val="clear" w:color="auto" w:fill="A6A6A6"/>
             <w:tcMar>
-              <w:top w:type="dxa" w:w="80"/>
-              <w:left w:type="dxa" w:w="80"/>
-              <w:bottom w:type="dxa" w:w="80"/>
-              <w:right w:type="dxa" w:w="80"/>
+              <w:top w:w="80" w:type="dxa"/>
+              <w:left w:w="80" w:type="dxa"/>
+              <w:bottom w:w="80" w:type="dxa"/>
+              <w:right w:w="80" w:type="dxa"/>
             </w:tcMar>
-            <w:vAlign w:val="top"/>
           </w:tcPr>
           <w:p>
             <w:pPr>
@@ -463,22 +357,10 @@
             </w:pPr>
             <w:r>
               <w:rPr>
-                <w:b w:val="1"/>
-                <w:bCs w:val="1"/>
-                <w:caps w:val="0"/>
-                <w:smallCaps w:val="0"/>
-                <w:strike w:val="0"/>
-                <w:dstrike w:val="0"/>
-                <w:outline w:val="0"/>
-                <w:color w:val="ffffff"/>
-                <w:spacing w:val="0"/>
-                <w:kern w:val="0"/>
-                <w:position w:val="0"/>
-                <w:sz w:val="22"/>
-                <w:szCs w:val="22"/>
-                <w:u w:val="none" w:color="ffffff"/>
-                <w:vertAlign w:val="baseline"/>
-                <w:rtl w:val="0"/>
+                <w:b/>
+                <w:bCs/>
+                <w:color w:val="FFFFFF"/>
+                <w:u w:color="FFFFFF"/>
                 <w:lang w:val="en-US"/>
               </w:rPr>
               <w:t>Your article</w:t>
@@ -487,29 +369,25 @@
         </w:tc>
       </w:tr>
       <w:tr>
-        <w:tblPrEx>
-          <w:shd w:val="clear" w:color="auto" w:fill="auto"/>
-        </w:tblPrEx>
         <w:trPr>
-          <w:trHeight w:val="270" w:hRule="atLeast"/>
+          <w:trHeight w:val="270"/>
         </w:trPr>
         <w:tc>
           <w:tcPr>
-            <w:tcW w:type="dxa" w:w="9016"/>
+            <w:tcW w:w="9016" w:type="dxa"/>
             <w:tcBorders>
-              <w:top w:val="single" w:color="d9d9d9" w:sz="4" w:space="0" w:shadow="0" w:frame="0"/>
-              <w:left w:val="single" w:color="d9d9d9" w:sz="4" w:space="0" w:shadow="0" w:frame="0"/>
-              <w:bottom w:val="single" w:color="d9d9d9" w:sz="4" w:space="0" w:shadow="0" w:frame="0"/>
-              <w:right w:val="single" w:color="d9d9d9" w:sz="4" w:space="0" w:shadow="0" w:frame="0"/>
+              <w:top w:val="single" w:sz="4" w:space="0" w:color="D9D9D9"/>
+              <w:left w:val="single" w:sz="4" w:space="0" w:color="D9D9D9"/>
+              <w:bottom w:val="single" w:sz="4" w:space="0" w:color="D9D9D9"/>
+              <w:right w:val="single" w:sz="4" w:space="0" w:color="D9D9D9"/>
             </w:tcBorders>
             <w:shd w:val="clear" w:color="auto" w:fill="auto"/>
             <w:tcMar>
-              <w:top w:type="dxa" w:w="80"/>
-              <w:left w:type="dxa" w:w="80"/>
-              <w:bottom w:type="dxa" w:w="80"/>
-              <w:right w:type="dxa" w:w="80"/>
+              <w:top w:w="80" w:type="dxa"/>
+              <w:left w:w="80" w:type="dxa"/>
+              <w:bottom w:w="80" w:type="dxa"/>
+              <w:right w:w="80" w:type="dxa"/>
             </w:tcMar>
-            <w:vAlign w:val="top"/>
           </w:tcPr>
           <w:p>
             <w:pPr>
@@ -519,9 +397,8 @@
             <w:r>
               <w:rPr>
                 <w:rFonts w:ascii="Courier"/>
-                <w:b w:val="1"/>
-                <w:bCs w:val="1"/>
-                <w:rtl w:val="0"/>
+                <w:b/>
+                <w:bCs/>
               </w:rPr>
               <w:t>Abstract Expressionism in Japan</w:t>
             </w:r>
@@ -529,138 +406,140 @@
         </w:tc>
       </w:tr>
       <w:tr>
-        <w:tblPrEx>
-          <w:shd w:val="clear" w:color="auto" w:fill="auto"/>
-        </w:tblPrEx>
         <w:trPr>
-          <w:trHeight w:val="290" w:hRule="atLeast"/>
+          <w:trHeight w:val="290"/>
         </w:trPr>
         <w:tc>
           <w:tcPr>
-            <w:tcW w:type="dxa" w:w="9016"/>
+            <w:tcW w:w="9016" w:type="dxa"/>
             <w:tcBorders>
-              <w:top w:val="single" w:color="d9d9d9" w:sz="4" w:space="0" w:shadow="0" w:frame="0"/>
-              <w:left w:val="single" w:color="d9d9d9" w:sz="4" w:space="0" w:shadow="0" w:frame="0"/>
-              <w:bottom w:val="single" w:color="d9d9d9" w:sz="4" w:space="0" w:shadow="0" w:frame="0"/>
-              <w:right w:val="single" w:color="d9d9d9" w:sz="4" w:space="0" w:shadow="0" w:frame="0"/>
+              <w:top w:val="single" w:sz="4" w:space="0" w:color="D9D9D9"/>
+              <w:left w:val="single" w:sz="4" w:space="0" w:color="D9D9D9"/>
+              <w:bottom w:val="single" w:sz="4" w:space="0" w:color="D9D9D9"/>
+              <w:right w:val="single" w:sz="4" w:space="0" w:color="D9D9D9"/>
             </w:tcBorders>
             <w:shd w:val="clear" w:color="auto" w:fill="auto"/>
             <w:tcMar>
-              <w:top w:type="dxa" w:w="80"/>
-              <w:left w:type="dxa" w:w="80"/>
-              <w:bottom w:type="dxa" w:w="80"/>
-              <w:right w:type="dxa" w:w="80"/>
+              <w:top w:w="80" w:type="dxa"/>
+              <w:left w:w="80" w:type="dxa"/>
+              <w:bottom w:w="80" w:type="dxa"/>
+              <w:right w:w="80" w:type="dxa"/>
             </w:tcMar>
-            <w:vAlign w:val="top"/>
           </w:tcPr>
           <w:p>
             <w:pPr>
-              <w:pStyle w:val="Heading 3"/>
+              <w:pStyle w:val="Heading3"/>
               <w:spacing w:before="200" w:after="0" w:line="240" w:lineRule="auto"/>
-              <w:ind w:left="0" w:firstLine="0"/>
+              <w:ind w:left="0"/>
+              <w:rPr>
+                <w:rFonts w:hint="default"/>
+              </w:rPr>
             </w:pPr>
             <w:r>
               <w:rPr>
-                <w:rFonts w:eastAsia="Courier" w:hint="eastAsia"/>
-                <w:b w:val="1"/>
-                <w:bCs w:val="1"/>
+                <w:rFonts w:eastAsia="Courier"/>
+                <w:b/>
+                <w:bCs/>
                 <w:color w:val="000000"/>
                 <w:sz w:val="24"/>
                 <w:szCs w:val="24"/>
                 <w:u w:color="000000"/>
-                <w:rtl w:val="0"/>
-                <w:lang w:val="ja-JP" w:eastAsia="ja-JP"/>
               </w:rPr>
               <w:t>抽象表現主義</w:t>
             </w:r>
             <w:r>
               <w:rPr>
                 <w:rFonts w:ascii="Courier"/>
-                <w:b w:val="1"/>
-                <w:bCs w:val="1"/>
+                <w:b/>
+                <w:bCs/>
                 <w:color w:val="000000"/>
                 <w:sz w:val="24"/>
                 <w:szCs w:val="24"/>
                 <w:u w:color="000000"/>
-                <w:rtl w:val="0"/>
               </w:rPr>
               <w:t>, ch</w:t>
             </w:r>
             <w:r>
               <w:rPr>
                 <w:rFonts w:hAnsi="Courier" w:hint="default"/>
-                <w:b w:val="1"/>
-                <w:bCs w:val="1"/>
+                <w:b/>
+                <w:bCs/>
                 <w:color w:val="000000"/>
                 <w:sz w:val="24"/>
                 <w:szCs w:val="24"/>
                 <w:u w:color="000000"/>
-                <w:rtl w:val="0"/>
               </w:rPr>
               <w:t>ū</w:t>
             </w:r>
             <w:r>
               <w:rPr>
                 <w:rFonts w:ascii="Courier"/>
-                <w:b w:val="1"/>
-                <w:bCs w:val="1"/>
+                <w:b/>
+                <w:bCs/>
                 <w:color w:val="000000"/>
                 <w:sz w:val="24"/>
                 <w:szCs w:val="24"/>
                 <w:u w:color="000000"/>
-                <w:rtl w:val="0"/>
               </w:rPr>
               <w:t>sh</w:t>
             </w:r>
             <w:r>
               <w:rPr>
                 <w:rFonts w:hAnsi="Courier" w:hint="default"/>
-                <w:b w:val="1"/>
-                <w:bCs w:val="1"/>
+                <w:b/>
+                <w:bCs/>
                 <w:color w:val="000000"/>
                 <w:sz w:val="24"/>
                 <w:szCs w:val="24"/>
                 <w:u w:color="000000"/>
-                <w:rtl w:val="0"/>
-              </w:rPr>
-              <w:t xml:space="preserve">ō </w:t>
-            </w:r>
-            <w:r>
-              <w:rPr>
-                <w:rFonts w:ascii="Courier"/>
-                <w:b w:val="1"/>
-                <w:bCs w:val="1"/>
+              </w:rPr>
+              <w:t>ō</w:t>
+            </w:r>
+            <w:r>
+              <w:rPr>
+                <w:rFonts w:hAnsi="Courier" w:hint="default"/>
+                <w:b/>
+                <w:bCs/>
                 <w:color w:val="000000"/>
                 <w:sz w:val="24"/>
                 <w:szCs w:val="24"/>
                 <w:u w:color="000000"/>
-                <w:rtl w:val="0"/>
-              </w:rPr>
-              <w:t>hy</w:t>
-            </w:r>
-            <w:r>
-              <w:rPr>
-                <w:rFonts w:hAnsi="Courier" w:hint="default"/>
-                <w:b w:val="1"/>
-                <w:bCs w:val="1"/>
+              </w:rPr>
+              <w:t xml:space="preserve"> </w:t>
+            </w:r>
+            <w:r>
+              <w:rPr>
+                <w:rFonts w:ascii="Courier"/>
+                <w:b/>
+                <w:bCs/>
                 <w:color w:val="000000"/>
                 <w:sz w:val="24"/>
                 <w:szCs w:val="24"/>
                 <w:u w:color="000000"/>
-                <w:rtl w:val="0"/>
-              </w:rPr>
-              <w:t>ō</w:t>
-            </w:r>
-            <w:r>
-              <w:rPr>
-                <w:rFonts w:ascii="Courier"/>
-                <w:b w:val="1"/>
-                <w:bCs w:val="1"/>
+              </w:rPr>
+              <w:t>hy</w:t>
+            </w:r>
+            <w:r>
+              <w:rPr>
+                <w:rFonts w:hAnsi="Courier" w:hint="default"/>
+                <w:b/>
+                <w:bCs/>
                 <w:color w:val="000000"/>
                 <w:sz w:val="24"/>
                 <w:szCs w:val="24"/>
                 <w:u w:color="000000"/>
-                <w:rtl w:val="0"/>
+              </w:rPr>
+              <w:t>ō</w:t>
+            </w:r>
+            <w:r>
+              <w:rPr>
+                <w:rFonts w:ascii="Courier"/>
+                <w:b/>
+                <w:bCs/>
+                <w:color w:val="000000"/>
+                <w:sz w:val="24"/>
+                <w:szCs w:val="24"/>
+                <w:u w:color="000000"/>
               </w:rPr>
               <w:t>genshugi</w:t>
             </w:r>
@@ -668,29 +547,25 @@
         </w:tc>
       </w:tr>
       <w:tr>
-        <w:tblPrEx>
-          <w:shd w:val="clear" w:color="auto" w:fill="auto"/>
-        </w:tblPrEx>
         <w:trPr>
-          <w:trHeight w:val="3397" w:hRule="atLeast"/>
+          <w:trHeight w:val="3397"/>
         </w:trPr>
         <w:tc>
           <w:tcPr>
-            <w:tcW w:type="dxa" w:w="9016"/>
+            <w:tcW w:w="9016" w:type="dxa"/>
             <w:tcBorders>
-              <w:top w:val="single" w:color="d9d9d9" w:sz="4" w:space="0" w:shadow="0" w:frame="0"/>
-              <w:left w:val="single" w:color="d9d9d9" w:sz="4" w:space="0" w:shadow="0" w:frame="0"/>
-              <w:bottom w:val="single" w:color="d9d9d9" w:sz="4" w:space="0" w:shadow="0" w:frame="0"/>
-              <w:right w:val="single" w:color="d9d9d9" w:sz="4" w:space="0" w:shadow="0" w:frame="0"/>
+              <w:top w:val="single" w:sz="4" w:space="0" w:color="D9D9D9"/>
+              <w:left w:val="single" w:sz="4" w:space="0" w:color="D9D9D9"/>
+              <w:bottom w:val="single" w:sz="4" w:space="0" w:color="D9D9D9"/>
+              <w:right w:val="single" w:sz="4" w:space="0" w:color="D9D9D9"/>
             </w:tcBorders>
             <w:shd w:val="clear" w:color="auto" w:fill="auto"/>
             <w:tcMar>
-              <w:top w:type="dxa" w:w="80"/>
-              <w:left w:type="dxa" w:w="80"/>
-              <w:bottom w:type="dxa" w:w="80"/>
-              <w:right w:type="dxa" w:w="80"/>
+              <w:top w:w="80" w:type="dxa"/>
+              <w:left w:w="80" w:type="dxa"/>
+              <w:bottom w:w="80" w:type="dxa"/>
+              <w:right w:w="80" w:type="dxa"/>
             </w:tcMar>
-            <w:vAlign w:val="top"/>
           </w:tcPr>
           <w:p>
             <w:pPr>
@@ -715,123 +590,155 @@
             </w:pPr>
             <w:r>
               <w:rPr>
-                <w:rtl w:val="0"/>
                 <w:lang w:val="en-US"/>
               </w:rPr>
               <w:t xml:space="preserve">Abstract Expressionism developed in Japan in 1954, after the end of the American Occupation. Nine years after Hiroshima and Nagasaki, a group of seventeen artists living in Osaka founded the </w:t>
             </w:r>
-            <w:r>
-              <w:rPr>
-                <w:i w:val="1"/>
-                <w:iCs w:val="1"/>
-                <w:rtl w:val="0"/>
+            <w:proofErr w:type="spellStart"/>
+            <w:r>
+              <w:rPr>
+                <w:i/>
+                <w:iCs/>
               </w:rPr>
               <w:t>Gutai</w:t>
             </w:r>
-            <w:r>
-              <w:rPr>
-                <w:rtl w:val="0"/>
-              </w:rPr>
+            <w:proofErr w:type="spellEnd"/>
+            <w:r>
               <w:t xml:space="preserve"> (</w:t>
             </w:r>
             <w:r>
               <w:rPr>
-                <w:rtl w:val="0"/>
                 <w:lang w:val="zh-CN" w:eastAsia="zh-CN"/>
               </w:rPr>
               <w:t>具体</w:t>
             </w:r>
             <w:r>
               <w:rPr>
-                <w:rtl w:val="0"/>
                 <w:lang w:val="en-US"/>
               </w:rPr>
               <w:t>, embodiment) artists</w:t>
             </w:r>
             <w:r>
               <w:rPr>
-                <w:rtl w:val="0"/>
                 <w:lang w:val="fr-FR"/>
               </w:rPr>
               <w:t xml:space="preserve">’ </w:t>
             </w:r>
             <w:r>
               <w:rPr>
-                <w:rtl w:val="0"/>
                 <w:lang w:val="en-US"/>
               </w:rPr>
               <w:t xml:space="preserve">association. More than any other group in Japan, the </w:t>
             </w:r>
-            <w:r>
-              <w:rPr>
-                <w:i w:val="1"/>
-                <w:iCs w:val="1"/>
-                <w:rtl w:val="0"/>
+            <w:proofErr w:type="spellStart"/>
+            <w:r>
+              <w:rPr>
+                <w:i/>
+                <w:iCs/>
               </w:rPr>
               <w:t>Gutai</w:t>
             </w:r>
-            <w:r>
-              <w:rPr>
-                <w:rtl w:val="0"/>
-                <w:lang w:val="en-US"/>
-              </w:rPr>
-              <w:t xml:space="preserve"> artists considered and engaged with Abstract Expressionism, particularly the works of Jackson Pollock. Arguably one of the most successful Japanese disciples of American Abstract Expressionism was Okada Kenz</w:t>
-            </w:r>
-            <w:r>
-              <w:rPr>
-                <w:rtl w:val="0"/>
-              </w:rPr>
+            <w:proofErr w:type="spellEnd"/>
+            <w:r>
+              <w:rPr>
+                <w:lang w:val="en-US"/>
+              </w:rPr>
+              <w:t xml:space="preserve"> artists considered and engaged with Abstract Expressionism, particularly the works of Jackson Pollock. Arguably one of the most successful Japanese disciples of American Abstract Expressionism was </w:t>
+            </w:r>
+            <w:r>
+              <w:rPr>
+                <w:lang w:val="en-US"/>
+              </w:rPr>
+              <w:t xml:space="preserve">Okada </w:t>
+            </w:r>
+            <w:proofErr w:type="spellStart"/>
+            <w:r>
+              <w:rPr>
+                <w:lang w:val="en-US"/>
+              </w:rPr>
+              <w:t>Kenz</w:t>
+            </w:r>
+            <w:proofErr w:type="spellEnd"/>
+            <w:r>
               <w:t>ō</w:t>
             </w:r>
             <w:r>
               <w:rPr>
-                <w:rtl w:val="0"/>
-                <w:lang w:val="en-US"/>
-              </w:rPr>
-              <w:t xml:space="preserve">, who migrated to the United States in the 1950s and made a name for himself through using the decorative effects of traditional Japanese paintings in his works. Just as the Japanese artistic Diaspora had infused Abstract Expressionism with their alterity in New York, American Expressionism was also transposed in Japan through </w:t>
-            </w:r>
-            <w:r>
-              <w:rPr>
-                <w:i w:val="1"/>
-                <w:iCs w:val="1"/>
-                <w:rtl w:val="0"/>
-              </w:rPr>
-              <w:t xml:space="preserve">Gutai </w:t>
-            </w:r>
-            <w:r>
-              <w:rPr>
-                <w:rtl w:val="0"/>
-                <w:lang w:val="en-US"/>
-              </w:rPr>
-              <w:t xml:space="preserve">artists, whose overly derivative Abstract-Expressionistic paintings were the rebellions of a younger generation of artists against a society responsible for the destruction of the war. The post-war Japanese assimilation of Western institutions and values is often described as a knee-jerk reaction against Japanese militarism and a means of expressing the freedom of the newly embraced democratic reforms. </w:t>
+                <w:lang w:val="en-US"/>
+              </w:rPr>
+              <w:t>, who migrated to the United States in the 1950s and made a name for himself through using the decorative effects of traditional Japanese paintings in his works. Just as the Japanese artistic Diaspora had infused Abstract Expressionism with thei</w:t>
+            </w:r>
+            <w:r>
+              <w:rPr>
+                <w:lang w:val="en-US"/>
+              </w:rPr>
+              <w:t xml:space="preserve">r </w:t>
+            </w:r>
+            <w:proofErr w:type="spellStart"/>
+            <w:r>
+              <w:rPr>
+                <w:lang w:val="en-US"/>
+              </w:rPr>
+              <w:t>alterity</w:t>
+            </w:r>
+            <w:proofErr w:type="spellEnd"/>
+            <w:r>
+              <w:rPr>
+                <w:lang w:val="en-US"/>
+              </w:rPr>
+              <w:t xml:space="preserve"> in New York, American Expressionism was also transposed in Japan through </w:t>
+            </w:r>
+            <w:proofErr w:type="spellStart"/>
+            <w:r>
+              <w:rPr>
+                <w:i/>
+                <w:iCs/>
+              </w:rPr>
+              <w:t>Gutai</w:t>
+            </w:r>
+            <w:proofErr w:type="spellEnd"/>
+            <w:r>
+              <w:rPr>
+                <w:i/>
+                <w:iCs/>
+              </w:rPr>
+              <w:t xml:space="preserve"> </w:t>
+            </w:r>
+            <w:r>
+              <w:rPr>
+                <w:lang w:val="en-US"/>
+              </w:rPr>
+              <w:t>artists, whose overly derivative Abstract-Expressionistic paintings were the rebellions of a younger generation of artists against a society responsible for the destr</w:t>
+            </w:r>
+            <w:r>
+              <w:rPr>
+                <w:lang w:val="en-US"/>
+              </w:rPr>
+              <w:t xml:space="preserve">uction of the war. The post-war Japanese assimilation of Western institutions and values is often described as a knee-jerk reaction against Japanese militarism and a means of expressing the freedom of the newly embraced democratic reforms. </w:t>
             </w:r>
           </w:p>
         </w:tc>
       </w:tr>
       <w:tr>
-        <w:tblPrEx>
-          <w:shd w:val="clear" w:color="auto" w:fill="auto"/>
-        </w:tblPrEx>
         <w:trPr>
-          <w:trHeight w:val="3397" w:hRule="atLeast"/>
+          <w:trHeight w:val="3397"/>
         </w:trPr>
         <w:tc>
           <w:tcPr>
-            <w:tcW w:type="dxa" w:w="9016"/>
+            <w:tcW w:w="9016" w:type="dxa"/>
             <w:tcBorders>
-              <w:top w:val="single" w:color="d9d9d9" w:sz="4" w:space="0" w:shadow="0" w:frame="0"/>
-              <w:left w:val="single" w:color="d9d9d9" w:sz="4" w:space="0" w:shadow="0" w:frame="0"/>
-              <w:bottom w:val="single" w:color="d9d9d9" w:sz="4" w:space="0" w:shadow="0" w:frame="0"/>
-              <w:right w:val="single" w:color="d9d9d9" w:sz="4" w:space="0" w:shadow="0" w:frame="0"/>
+              <w:top w:val="single" w:sz="4" w:space="0" w:color="D9D9D9"/>
+              <w:left w:val="single" w:sz="4" w:space="0" w:color="D9D9D9"/>
+              <w:bottom w:val="single" w:sz="4" w:space="0" w:color="D9D9D9"/>
+              <w:right w:val="single" w:sz="4" w:space="0" w:color="D9D9D9"/>
             </w:tcBorders>
             <w:shd w:val="clear" w:color="auto" w:fill="auto"/>
             <w:tcMar>
-              <w:top w:type="dxa" w:w="80"/>
-              <w:left w:type="dxa" w:w="80"/>
-              <w:bottom w:type="dxa" w:w="80"/>
-              <w:right w:type="dxa" w:w="80"/>
+              <w:top w:w="80" w:type="dxa"/>
+              <w:left w:w="80" w:type="dxa"/>
+              <w:bottom w:w="80" w:type="dxa"/>
+              <w:right w:w="80" w:type="dxa"/>
             </w:tcMar>
-            <w:vAlign w:val="top"/>
           </w:tcPr>
           <w:p>
             <w:pPr>
@@ -856,151 +763,191 @@
             </w:pPr>
             <w:r>
               <w:rPr>
-                <w:rtl w:val="0"/>
-                <w:lang w:val="en-US"/>
-              </w:rPr>
-              <w:t xml:space="preserve">Abstract Expressionism developed in Japan in 1954, after the end of the American Occupation. Nine years after Hiroshima and Nagasaki, a group of seventeen artists living in Osaka founded the </w:t>
-            </w:r>
-            <w:r>
-              <w:rPr>
-                <w:i w:val="1"/>
-                <w:iCs w:val="1"/>
-                <w:rtl w:val="0"/>
+                <w:lang w:val="en-US"/>
+              </w:rPr>
+              <w:t>Abstract Expre</w:t>
+            </w:r>
+            <w:r>
+              <w:rPr>
+                <w:lang w:val="en-US"/>
+              </w:rPr>
+              <w:t xml:space="preserve">ssionism developed in Japan in 1954, after the end of the American Occupation. Nine years after Hiroshima and Nagasaki, a group of seventeen artists living in Osaka founded the </w:t>
+            </w:r>
+            <w:proofErr w:type="spellStart"/>
+            <w:r>
+              <w:rPr>
+                <w:i/>
+                <w:iCs/>
               </w:rPr>
               <w:t>Gutai</w:t>
             </w:r>
-            <w:r>
-              <w:rPr>
-                <w:rtl w:val="0"/>
-              </w:rPr>
+            <w:proofErr w:type="spellEnd"/>
+            <w:r>
               <w:t xml:space="preserve"> (</w:t>
             </w:r>
             <w:r>
               <w:rPr>
-                <w:rtl w:val="0"/>
                 <w:lang w:val="zh-CN" w:eastAsia="zh-CN"/>
               </w:rPr>
               <w:t>具体</w:t>
             </w:r>
             <w:r>
               <w:rPr>
-                <w:rtl w:val="0"/>
                 <w:lang w:val="en-US"/>
               </w:rPr>
               <w:t>, embodiment) artists</w:t>
             </w:r>
             <w:r>
               <w:rPr>
-                <w:rtl w:val="0"/>
                 <w:lang w:val="fr-FR"/>
               </w:rPr>
               <w:t xml:space="preserve">’ </w:t>
             </w:r>
             <w:r>
               <w:rPr>
-                <w:rtl w:val="0"/>
-                <w:lang w:val="en-US"/>
-              </w:rPr>
-              <w:t xml:space="preserve">association. More than any other group in Japan, the </w:t>
-            </w:r>
-            <w:r>
-              <w:rPr>
-                <w:i w:val="1"/>
-                <w:iCs w:val="1"/>
-                <w:rtl w:val="0"/>
+                <w:lang w:val="en-US"/>
+              </w:rPr>
+              <w:t>association. More than any other group in Japan</w:t>
+            </w:r>
+            <w:r>
+              <w:rPr>
+                <w:lang w:val="en-US"/>
+              </w:rPr>
+              <w:t xml:space="preserve">, the </w:t>
+            </w:r>
+            <w:proofErr w:type="spellStart"/>
+            <w:r>
+              <w:rPr>
+                <w:i/>
+                <w:iCs/>
               </w:rPr>
               <w:t>Gutai</w:t>
             </w:r>
-            <w:r>
-              <w:rPr>
-                <w:rtl w:val="0"/>
-                <w:lang w:val="en-US"/>
-              </w:rPr>
-              <w:t xml:space="preserve"> artists considered and engaged with Abstract Expressionism, particularly the works of Jackson Pollock. Arguably one of the most successful Japanese disciples of American Abstract Expressionism was Okada Kenz</w:t>
-            </w:r>
-            <w:r>
-              <w:rPr>
-                <w:rtl w:val="0"/>
-              </w:rPr>
+            <w:proofErr w:type="spellEnd"/>
+            <w:r>
+              <w:rPr>
+                <w:lang w:val="en-US"/>
+              </w:rPr>
+              <w:t xml:space="preserve"> artists considered and engaged with Abstract Expressionism, particularly the works of Jackson Pollock. Arguably one of the most successful Japanese disciples of American Abstract Expressionism was Okada </w:t>
+            </w:r>
+            <w:proofErr w:type="spellStart"/>
+            <w:r>
+              <w:rPr>
+                <w:lang w:val="en-US"/>
+              </w:rPr>
+              <w:t>Kenz</w:t>
+            </w:r>
+            <w:proofErr w:type="spellEnd"/>
+            <w:r>
               <w:t>ō</w:t>
             </w:r>
             <w:r>
               <w:rPr>
-                <w:rtl w:val="0"/>
-                <w:lang w:val="en-US"/>
-              </w:rPr>
-              <w:t xml:space="preserve">, who migrated to the United States in the 1950s and made a name for himself through using the decorative effects of traditional Japanese paintings in his works. Just as the Japanese artistic Diaspora had infused Abstract Expressionism with their alterity in New York, American Expressionism was also transposed in Japan through </w:t>
-            </w:r>
-            <w:r>
-              <w:rPr>
-                <w:i w:val="1"/>
-                <w:iCs w:val="1"/>
-                <w:rtl w:val="0"/>
-              </w:rPr>
-              <w:t xml:space="preserve">Gutai </w:t>
-            </w:r>
-            <w:r>
-              <w:rPr>
-                <w:rtl w:val="0"/>
-                <w:lang w:val="en-US"/>
-              </w:rPr>
-              <w:t xml:space="preserve">artists, whose overly derivative Abstract-Expressionistic paintings were the rebellions of a younger generation of artists against a society responsible for the destruction of the war. The post-war Japanese assimilation of Western institutions and values is often described as a knee-jerk reaction against Japanese militarism and a means of expressing the freedom of the newly embraced democratic reforms. </w:t>
+                <w:lang w:val="en-US"/>
+              </w:rPr>
+              <w:t xml:space="preserve">, who migrated to the United States </w:t>
+            </w:r>
+            <w:r>
+              <w:rPr>
+                <w:lang w:val="en-US"/>
+              </w:rPr>
+              <w:t xml:space="preserve">in the 1950s and made a name for himself through using the decorative effects of traditional Japanese paintings in his works. Just as the Japanese artistic Diaspora had infused Abstract Expressionism with their </w:t>
+            </w:r>
+            <w:proofErr w:type="spellStart"/>
+            <w:r>
+              <w:rPr>
+                <w:lang w:val="en-US"/>
+              </w:rPr>
+              <w:t>alterity</w:t>
+            </w:r>
+            <w:proofErr w:type="spellEnd"/>
+            <w:r>
+              <w:rPr>
+                <w:lang w:val="en-US"/>
+              </w:rPr>
+              <w:t xml:space="preserve"> in New York, American Expressionism </w:t>
+            </w:r>
+            <w:r>
+              <w:rPr>
+                <w:lang w:val="en-US"/>
+              </w:rPr>
+              <w:t xml:space="preserve">was also transposed in Japan through </w:t>
+            </w:r>
+            <w:proofErr w:type="spellStart"/>
+            <w:r>
+              <w:rPr>
+                <w:i/>
+                <w:iCs/>
+              </w:rPr>
+              <w:t>Gutai</w:t>
+            </w:r>
+            <w:proofErr w:type="spellEnd"/>
+            <w:r>
+              <w:rPr>
+                <w:i/>
+                <w:iCs/>
+              </w:rPr>
+              <w:t xml:space="preserve"> </w:t>
+            </w:r>
+            <w:r>
+              <w:rPr>
+                <w:lang w:val="en-US"/>
+              </w:rPr>
+              <w:t>artists, whose overly derivative Abstract-Expressionistic paintings were the rebellions of a younger generation of artists against a society responsible for the destruction of the war. The post-war Japanese assimi</w:t>
+            </w:r>
+            <w:r>
+              <w:rPr>
+                <w:lang w:val="en-US"/>
+              </w:rPr>
+              <w:t xml:space="preserve">lation of Western institutions and values is often described as a knee-jerk reaction against Japanese militarism and a means of expressing the freedom of the newly embraced democratic reforms. </w:t>
             </w:r>
           </w:p>
         </w:tc>
       </w:tr>
       <w:tr>
-        <w:tblPrEx>
-          <w:shd w:val="clear" w:color="auto" w:fill="auto"/>
-        </w:tblPrEx>
         <w:trPr>
-          <w:trHeight w:val="270" w:hRule="atLeast"/>
+          <w:trHeight w:val="270"/>
         </w:trPr>
         <w:tc>
           <w:tcPr>
-            <w:tcW w:type="dxa" w:w="9016"/>
+            <w:tcW w:w="9016" w:type="dxa"/>
             <w:tcBorders>
-              <w:top w:val="single" w:color="d9d9d9" w:sz="4" w:space="0" w:shadow="0" w:frame="0"/>
-              <w:left w:val="single" w:color="d9d9d9" w:sz="4" w:space="0" w:shadow="0" w:frame="0"/>
-              <w:bottom w:val="single" w:color="d9d9d9" w:sz="4" w:space="0" w:shadow="0" w:frame="0"/>
-              <w:right w:val="single" w:color="d9d9d9" w:sz="4" w:space="0" w:shadow="0" w:frame="0"/>
+              <w:top w:val="single" w:sz="4" w:space="0" w:color="D9D9D9"/>
+              <w:left w:val="single" w:sz="4" w:space="0" w:color="D9D9D9"/>
+              <w:bottom w:val="single" w:sz="4" w:space="0" w:color="D9D9D9"/>
+              <w:right w:val="single" w:sz="4" w:space="0" w:color="D9D9D9"/>
             </w:tcBorders>
             <w:shd w:val="clear" w:color="auto" w:fill="auto"/>
             <w:tcMar>
-              <w:top w:type="dxa" w:w="80"/>
-              <w:left w:type="dxa" w:w="80"/>
-              <w:bottom w:type="dxa" w:w="80"/>
-              <w:right w:type="dxa" w:w="80"/>
+              <w:top w:w="80" w:type="dxa"/>
+              <w:left w:w="80" w:type="dxa"/>
+              <w:bottom w:w="80" w:type="dxa"/>
+              <w:right w:w="80" w:type="dxa"/>
             </w:tcMar>
-            <w:vAlign w:val="top"/>
           </w:tcPr>
           <w:p/>
         </w:tc>
       </w:tr>
       <w:tr>
-        <w:tblPrEx>
-          <w:shd w:val="clear" w:color="auto" w:fill="auto"/>
-        </w:tblPrEx>
         <w:trPr>
-          <w:trHeight w:val="1590" w:hRule="atLeast"/>
+          <w:trHeight w:val="1590"/>
         </w:trPr>
         <w:tc>
           <w:tcPr>
-            <w:tcW w:type="dxa" w:w="9016"/>
+            <w:tcW w:w="9016" w:type="dxa"/>
             <w:tcBorders>
-              <w:top w:val="single" w:color="d9d9d9" w:sz="4" w:space="0" w:shadow="0" w:frame="0"/>
-              <w:left w:val="single" w:color="d9d9d9" w:sz="4" w:space="0" w:shadow="0" w:frame="0"/>
-              <w:bottom w:val="single" w:color="d9d9d9" w:sz="4" w:space="0" w:shadow="0" w:frame="0"/>
-              <w:right w:val="single" w:color="d9d9d9" w:sz="4" w:space="0" w:shadow="0" w:frame="0"/>
+              <w:top w:val="single" w:sz="4" w:space="0" w:color="D9D9D9"/>
+              <w:left w:val="single" w:sz="4" w:space="0" w:color="D9D9D9"/>
+              <w:bottom w:val="single" w:sz="4" w:space="0" w:color="D9D9D9"/>
+              <w:right w:val="single" w:sz="4" w:space="0" w:color="D9D9D9"/>
             </w:tcBorders>
             <w:shd w:val="clear" w:color="auto" w:fill="auto"/>
             <w:tcMar>
-              <w:top w:type="dxa" w:w="80"/>
-              <w:left w:type="dxa" w:w="80"/>
-              <w:bottom w:type="dxa" w:w="80"/>
-              <w:right w:type="dxa" w:w="80"/>
+              <w:top w:w="80" w:type="dxa"/>
+              <w:left w:w="80" w:type="dxa"/>
+              <w:bottom w:w="80" w:type="dxa"/>
+              <w:right w:w="80" w:type="dxa"/>
             </w:tcMar>
-            <w:vAlign w:val="top"/>
           </w:tcPr>
           <w:p>
             <w:pPr>
@@ -1024,249 +971,252 @@
               <w:jc w:val="both"/>
             </w:pPr>
             <w:r>
-              <w:rPr>
-                <w:rFonts w:ascii="Calibri"/>
-                <w:rtl w:val="0"/>
-              </w:rPr>
+              <w:lastRenderedPageBreak/>
               <w:t xml:space="preserve"> Post-war Japanese artists broke with established tradition of taking inspiration from Europe</w:t>
             </w:r>
             <w:r>
-              <w:rPr>
-                <w:rFonts w:hAnsi="Calibri" w:hint="default"/>
-                <w:rtl w:val="0"/>
-              </w:rPr>
               <w:t>—</w:t>
             </w:r>
             <w:r>
-              <w:rPr>
-                <w:rFonts w:ascii="Calibri"/>
-                <w:rtl w:val="0"/>
-              </w:rPr>
               <w:t>Paris in particular</w:t>
             </w:r>
             <w:r>
-              <w:rPr>
-                <w:rFonts w:hAnsi="Calibri" w:hint="default"/>
-                <w:rtl w:val="0"/>
-              </w:rPr>
               <w:t>—</w:t>
             </w:r>
             <w:r>
-              <w:rPr>
-                <w:rFonts w:ascii="Calibri"/>
-                <w:rtl w:val="0"/>
-              </w:rPr>
-              <w:t>and refocused on the emerging centre of New York. In the 1950s, a large vanguard of Japanese artists relocated to the United States, including Hasegawa Sabur</w:t>
-            </w:r>
-            <w:r>
-              <w:rPr>
-                <w:rFonts w:hAnsi="Calibri" w:hint="default"/>
-                <w:rtl w:val="0"/>
-              </w:rPr>
-              <w:t xml:space="preserve">ō </w:t>
-            </w:r>
-            <w:r>
-              <w:rPr>
-                <w:rFonts w:ascii="Calibri"/>
-                <w:rtl w:val="0"/>
-              </w:rPr>
+              <w:t xml:space="preserve">and refocused on the emerging </w:t>
+            </w:r>
+            <w:proofErr w:type="gramStart"/>
+            <w:r>
+              <w:t>centre</w:t>
+            </w:r>
+            <w:proofErr w:type="gramEnd"/>
+            <w:r>
+              <w:t xml:space="preserve"> of New York. In the 1950s, a large vanguard of Japanese artists relocated to the United States, including</w:t>
+            </w:r>
+            <w:r>
+              <w:t xml:space="preserve"> Hasegawa </w:t>
+            </w:r>
+            <w:proofErr w:type="spellStart"/>
+            <w:r>
+              <w:t>Sabur</w:t>
+            </w:r>
+            <w:r>
+              <w:t>ō</w:t>
+            </w:r>
+            <w:proofErr w:type="spellEnd"/>
+            <w:r>
+              <w:t xml:space="preserve"> </w:t>
+            </w:r>
+            <w:r>
               <w:t>(</w:t>
             </w:r>
-            <w:r>
-              <w:rPr>
-                <w:rFonts w:eastAsia="Calibri" w:hint="eastAsia"/>
-                <w:rtl w:val="0"/>
+            <w:proofErr w:type="spellStart"/>
+            <w:r>
+              <w:rPr>
+                <w:rFonts w:hint="eastAsia"/>
               </w:rPr>
               <w:t>長谷川三郎</w:t>
             </w:r>
-            <w:r>
-              <w:rPr>
-                <w:rFonts w:ascii="Calibri"/>
-                <w:rtl w:val="0"/>
-              </w:rPr>
-              <w:t>), Inokuma Gen</w:t>
-            </w:r>
-            <w:r>
-              <w:rPr>
-                <w:rFonts w:hAnsi="Calibri" w:hint="default"/>
-                <w:rtl w:val="0"/>
-              </w:rPr>
+            <w:proofErr w:type="spellEnd"/>
+            <w:r>
+              <w:t xml:space="preserve">), </w:t>
+            </w:r>
+            <w:proofErr w:type="spellStart"/>
+            <w:r>
+              <w:t>Inokuma</w:t>
+            </w:r>
+            <w:proofErr w:type="spellEnd"/>
+            <w:r>
+              <w:t xml:space="preserve"> </w:t>
+            </w:r>
+            <w:proofErr w:type="spellStart"/>
+            <w:r>
+              <w:t>Gen</w:t>
+            </w:r>
+            <w:r>
               <w:t>’</w:t>
             </w:r>
             <w:r>
-              <w:rPr>
-                <w:rFonts w:ascii="Calibri"/>
-                <w:rtl w:val="0"/>
-              </w:rPr>
               <w:t>ichir</w:t>
             </w:r>
             <w:r>
-              <w:rPr>
-                <w:rFonts w:hAnsi="Calibri" w:hint="default"/>
-                <w:rtl w:val="0"/>
-              </w:rPr>
-              <w:t xml:space="preserve">ō </w:t>
-            </w:r>
-            <w:r>
-              <w:rPr>
-                <w:rFonts w:ascii="Calibri"/>
-                <w:rtl w:val="0"/>
-              </w:rPr>
+              <w:t>ō</w:t>
+            </w:r>
+            <w:proofErr w:type="spellEnd"/>
+            <w:r>
+              <w:t xml:space="preserve"> </w:t>
+            </w:r>
+            <w:r>
               <w:t>(</w:t>
             </w:r>
-            <w:r>
-              <w:rPr>
-                <w:rFonts w:eastAsia="Calibri" w:hint="eastAsia"/>
-                <w:rtl w:val="0"/>
+            <w:proofErr w:type="spellStart"/>
+            <w:r>
+              <w:rPr>
+                <w:rFonts w:hint="eastAsia"/>
               </w:rPr>
               <w:t>猪熊弦一郎</w:t>
             </w:r>
-            <w:r>
-              <w:rPr>
-                <w:rFonts w:ascii="Calibri"/>
-                <w:rtl w:val="0"/>
-              </w:rPr>
+            <w:proofErr w:type="spellEnd"/>
+            <w:r>
               <w:t>), Kawabata Minoru (</w:t>
             </w:r>
-            <w:r>
-              <w:rPr>
-                <w:rFonts w:eastAsia="Calibri" w:hint="eastAsia"/>
-                <w:rtl w:val="0"/>
+            <w:proofErr w:type="spellStart"/>
+            <w:r>
+              <w:rPr>
+                <w:rFonts w:hint="eastAsia"/>
               </w:rPr>
               <w:t>川端実</w:t>
             </w:r>
-            <w:r>
-              <w:rPr>
-                <w:rFonts w:ascii="Calibri"/>
-                <w:rtl w:val="0"/>
-              </w:rPr>
-              <w:t>), Masatoyo Kishi (</w:t>
-            </w:r>
-            <w:r>
-              <w:rPr>
-                <w:rFonts w:eastAsia="Calibri" w:hint="eastAsia"/>
-                <w:rtl w:val="0"/>
+            <w:proofErr w:type="spellEnd"/>
+            <w:r>
+              <w:t xml:space="preserve">), </w:t>
+            </w:r>
+            <w:proofErr w:type="spellStart"/>
+            <w:r>
+              <w:t>Masatoyo</w:t>
+            </w:r>
+            <w:proofErr w:type="spellEnd"/>
+            <w:r>
+              <w:t xml:space="preserve"> </w:t>
+            </w:r>
+            <w:proofErr w:type="spellStart"/>
+            <w:r>
+              <w:t>Kishi</w:t>
+            </w:r>
+            <w:proofErr w:type="spellEnd"/>
+            <w:r>
+              <w:t xml:space="preserve"> (</w:t>
+            </w:r>
+            <w:proofErr w:type="spellStart"/>
+            <w:r>
+              <w:rPr>
+                <w:rFonts w:hint="eastAsia"/>
               </w:rPr>
               <w:t>政豊岸</w:t>
             </w:r>
-            <w:r>
-              <w:rPr>
-                <w:rFonts w:ascii="Calibri"/>
-                <w:rtl w:val="0"/>
-              </w:rPr>
-              <w:t>), Niizuma Minoru (</w:t>
-            </w:r>
-            <w:r>
-              <w:rPr>
-                <w:rFonts w:eastAsia="Calibri" w:hint="eastAsia"/>
-                <w:rtl w:val="0"/>
+            <w:proofErr w:type="spellEnd"/>
+            <w:r>
+              <w:t xml:space="preserve">), </w:t>
+            </w:r>
+            <w:proofErr w:type="spellStart"/>
+            <w:r>
+              <w:t>Niizuma</w:t>
+            </w:r>
+            <w:proofErr w:type="spellEnd"/>
+            <w:r>
+              <w:t xml:space="preserve"> Minoru (</w:t>
+            </w:r>
+            <w:proofErr w:type="spellStart"/>
+            <w:r>
+              <w:rPr>
+                <w:rFonts w:hint="eastAsia"/>
               </w:rPr>
               <w:t>新妻実</w:t>
             </w:r>
-            <w:r>
-              <w:rPr>
-                <w:rFonts w:ascii="Calibri"/>
-                <w:rtl w:val="0"/>
-              </w:rPr>
-              <w:t>), Okada Kenz</w:t>
-            </w:r>
-            <w:r>
-              <w:rPr>
-                <w:rFonts w:hAnsi="Calibri" w:hint="default"/>
-                <w:rtl w:val="0"/>
-              </w:rPr>
-              <w:t xml:space="preserve">ō </w:t>
-            </w:r>
-            <w:r>
-              <w:rPr>
-                <w:rFonts w:ascii="Calibri"/>
-                <w:rtl w:val="0"/>
-              </w:rPr>
+            <w:proofErr w:type="spellEnd"/>
+            <w:r>
+              <w:t xml:space="preserve">), Okada </w:t>
+            </w:r>
+            <w:proofErr w:type="spellStart"/>
+            <w:r>
+              <w:t>Kenz</w:t>
+            </w:r>
+            <w:r>
+              <w:t>ō</w:t>
+            </w:r>
+            <w:proofErr w:type="spellEnd"/>
+            <w:r>
+              <w:t xml:space="preserve"> </w:t>
+            </w:r>
+            <w:r>
               <w:t>(</w:t>
             </w:r>
-            <w:r>
-              <w:rPr>
-                <w:rFonts w:eastAsia="Calibri" w:hint="eastAsia"/>
-                <w:rtl w:val="0"/>
+            <w:proofErr w:type="spellStart"/>
+            <w:r>
+              <w:rPr>
+                <w:rFonts w:hint="eastAsia"/>
               </w:rPr>
               <w:t>岡田謙三</w:t>
             </w:r>
-            <w:r>
-              <w:rPr>
-                <w:rFonts w:ascii="Calibri"/>
-                <w:rtl w:val="0"/>
-              </w:rPr>
-              <w:t>), Teiji Takai (</w:t>
-            </w:r>
-            <w:r>
-              <w:rPr>
-                <w:rFonts w:eastAsia="Calibri" w:hint="eastAsia"/>
-                <w:rtl w:val="0"/>
+            <w:proofErr w:type="spellEnd"/>
+            <w:r>
+              <w:t xml:space="preserve">), </w:t>
+            </w:r>
+            <w:proofErr w:type="spellStart"/>
+            <w:r>
+              <w:t>Teiji</w:t>
+            </w:r>
+            <w:proofErr w:type="spellEnd"/>
+            <w:r>
+              <w:t xml:space="preserve"> </w:t>
+            </w:r>
+            <w:proofErr w:type="spellStart"/>
+            <w:r>
+              <w:t>Takai</w:t>
+            </w:r>
+            <w:proofErr w:type="spellEnd"/>
+            <w:r>
+              <w:t xml:space="preserve"> (</w:t>
+            </w:r>
+            <w:proofErr w:type="spellStart"/>
+            <w:r>
+              <w:rPr>
+                <w:rFonts w:hint="eastAsia"/>
               </w:rPr>
               <w:t>伊藤ていじ</w:t>
             </w:r>
-            <w:r>
-              <w:rPr>
-                <w:rFonts w:ascii="Calibri"/>
-                <w:rtl w:val="0"/>
-              </w:rPr>
+            <w:proofErr w:type="spellEnd"/>
+            <w:r>
               <w:t xml:space="preserve">), and James Hiroshi Suzuki. </w:t>
             </w:r>
           </w:p>
         </w:tc>
       </w:tr>
       <w:tr>
-        <w:tblPrEx>
-          <w:shd w:val="clear" w:color="auto" w:fill="auto"/>
-        </w:tblPrEx>
         <w:trPr>
-          <w:trHeight w:val="270" w:hRule="atLeast"/>
+          <w:trHeight w:val="270"/>
         </w:trPr>
         <w:tc>
           <w:tcPr>
-            <w:tcW w:type="dxa" w:w="9016"/>
+            <w:tcW w:w="9016" w:type="dxa"/>
             <w:tcBorders>
-              <w:top w:val="single" w:color="d9d9d9" w:sz="4" w:space="0" w:shadow="0" w:frame="0"/>
-              <w:left w:val="single" w:color="d9d9d9" w:sz="4" w:space="0" w:shadow="0" w:frame="0"/>
-              <w:bottom w:val="single" w:color="d9d9d9" w:sz="4" w:space="0" w:shadow="0" w:frame="0"/>
-              <w:right w:val="single" w:color="d9d9d9" w:sz="4" w:space="0" w:shadow="0" w:frame="0"/>
+              <w:top w:val="single" w:sz="4" w:space="0" w:color="D9D9D9"/>
+              <w:left w:val="single" w:sz="4" w:space="0" w:color="D9D9D9"/>
+              <w:bottom w:val="single" w:sz="4" w:space="0" w:color="D9D9D9"/>
+              <w:right w:val="single" w:sz="4" w:space="0" w:color="D9D9D9"/>
             </w:tcBorders>
             <w:shd w:val="clear" w:color="auto" w:fill="auto"/>
             <w:tcMar>
-              <w:top w:type="dxa" w:w="80"/>
-              <w:left w:type="dxa" w:w="80"/>
-              <w:bottom w:type="dxa" w:w="80"/>
-              <w:right w:type="dxa" w:w="80"/>
+              <w:top w:w="80" w:type="dxa"/>
+              <w:left w:w="80" w:type="dxa"/>
+              <w:bottom w:w="80" w:type="dxa"/>
+              <w:right w:w="80" w:type="dxa"/>
             </w:tcMar>
-            <w:vAlign w:val="top"/>
           </w:tcPr>
           <w:p/>
         </w:tc>
       </w:tr>
       <w:tr>
-        <w:tblPrEx>
-          <w:shd w:val="clear" w:color="auto" w:fill="auto"/>
-        </w:tblPrEx>
         <w:trPr>
-          <w:trHeight w:val="1570" w:hRule="atLeast"/>
+          <w:trHeight w:val="1570"/>
         </w:trPr>
         <w:tc>
           <w:tcPr>
-            <w:tcW w:type="dxa" w:w="9016"/>
+            <w:tcW w:w="9016" w:type="dxa"/>
             <w:tcBorders>
-              <w:top w:val="single" w:color="d9d9d9" w:sz="4" w:space="0" w:shadow="0" w:frame="0"/>
-              <w:left w:val="single" w:color="d9d9d9" w:sz="4" w:space="0" w:shadow="0" w:frame="0"/>
-              <w:bottom w:val="single" w:color="d9d9d9" w:sz="4" w:space="0" w:shadow="0" w:frame="0"/>
-              <w:right w:val="single" w:color="d9d9d9" w:sz="4" w:space="0" w:shadow="0" w:frame="0"/>
+              <w:top w:val="single" w:sz="4" w:space="0" w:color="D9D9D9"/>
+              <w:left w:val="single" w:sz="4" w:space="0" w:color="D9D9D9"/>
+              <w:bottom w:val="single" w:sz="4" w:space="0" w:color="D9D9D9"/>
+              <w:right w:val="single" w:sz="4" w:space="0" w:color="D9D9D9"/>
             </w:tcBorders>
             <w:shd w:val="clear" w:color="auto" w:fill="auto"/>
             <w:tcMar>
-              <w:top w:type="dxa" w:w="80"/>
-              <w:left w:type="dxa" w:w="80"/>
-              <w:bottom w:type="dxa" w:w="80"/>
-              <w:right w:type="dxa" w:w="80"/>
+              <w:top w:w="80" w:type="dxa"/>
+              <w:left w:w="80" w:type="dxa"/>
+              <w:bottom w:w="80" w:type="dxa"/>
+              <w:right w:w="80" w:type="dxa"/>
             </w:tcMar>
-            <w:vAlign w:val="top"/>
           </w:tcPr>
           <w:p>
             <w:pPr>
@@ -1290,123 +1240,85 @@
               <w:jc w:val="both"/>
             </w:pPr>
             <w:r>
-              <w:rPr>
-                <w:rFonts w:ascii="Calibri"/>
-                <w:rtl w:val="0"/>
-              </w:rPr>
-              <w:t>Japanese Abstract Expressionism was an international offshoot of the American post-Second World War graphic art movement, which developed into a globally pervasive force throughout the 1950s. Despite the fact that Asian</w:t>
-            </w:r>
-            <w:r>
-              <w:rPr>
-                <w:rFonts w:hAnsi="Calibri" w:hint="default"/>
-                <w:rtl w:val="0"/>
-              </w:rPr>
+              <w:t>Japanese Abstract Expressionism was an international offshoot of</w:t>
+            </w:r>
+            <w:r>
+              <w:t xml:space="preserve"> the American post-Second World War graphic art movement, which developed into a globally pervasive force throughout the 1950s. Despite the fact that Asian</w:t>
+            </w:r>
+            <w:r>
               <w:t>—</w:t>
             </w:r>
             <w:r>
-              <w:rPr>
-                <w:rFonts w:ascii="Calibri"/>
-                <w:rtl w:val="0"/>
-              </w:rPr>
               <w:t>in particular, Japanese</w:t>
             </w:r>
             <w:r>
-              <w:rPr>
-                <w:rFonts w:hAnsi="Calibri" w:hint="default"/>
-                <w:rtl w:val="0"/>
-              </w:rPr>
               <w:t>—</w:t>
             </w:r>
             <w:r>
-              <w:rPr>
-                <w:rFonts w:ascii="Calibri"/>
-                <w:rtl w:val="0"/>
-              </w:rPr>
-              <w:t>influences on Abstract Expressionism were tenuous, the internalization of oriental thought</w:t>
-            </w:r>
-            <w:r>
-              <w:rPr>
-                <w:rFonts w:hAnsi="Calibri" w:hint="default"/>
-                <w:rtl w:val="0"/>
-              </w:rPr>
+              <w:t>influences on Abstract Expressionism were tenuous, the internalization of or</w:t>
+            </w:r>
+            <w:r>
+              <w:t>iental thought</w:t>
+            </w:r>
+            <w:r>
               <w:t>—</w:t>
             </w:r>
             <w:r>
-              <w:rPr>
-                <w:rFonts w:ascii="Calibri"/>
-                <w:rtl w:val="0"/>
-              </w:rPr>
               <w:t>especially Zen</w:t>
             </w:r>
             <w:r>
-              <w:rPr>
-                <w:rFonts w:hAnsi="Calibri" w:hint="default"/>
-                <w:rtl w:val="0"/>
-              </w:rPr>
               <w:t>—</w:t>
             </w:r>
             <w:r>
-              <w:rPr>
-                <w:rFonts w:ascii="Calibri"/>
-                <w:rtl w:val="0"/>
-              </w:rPr>
               <w:t xml:space="preserve">was an important ingredient in juxtaposing nationalistic American aesthetic trends in its opposition to European art, after the successful defeat of Japan in the Asia-Pacific theatre. </w:t>
             </w:r>
           </w:p>
         </w:tc>
       </w:tr>
       <w:tr>
-        <w:tblPrEx>
-          <w:shd w:val="clear" w:color="auto" w:fill="auto"/>
-        </w:tblPrEx>
         <w:trPr>
-          <w:trHeight w:val="270" w:hRule="atLeast"/>
+          <w:trHeight w:val="270"/>
         </w:trPr>
         <w:tc>
           <w:tcPr>
-            <w:tcW w:type="dxa" w:w="9016"/>
+            <w:tcW w:w="9016" w:type="dxa"/>
             <w:tcBorders>
-              <w:top w:val="single" w:color="d9d9d9" w:sz="4" w:space="0" w:shadow="0" w:frame="0"/>
-              <w:left w:val="single" w:color="d9d9d9" w:sz="4" w:space="0" w:shadow="0" w:frame="0"/>
-              <w:bottom w:val="single" w:color="d9d9d9" w:sz="4" w:space="0" w:shadow="0" w:frame="0"/>
-              <w:right w:val="single" w:color="d9d9d9" w:sz="4" w:space="0" w:shadow="0" w:frame="0"/>
+              <w:top w:val="single" w:sz="4" w:space="0" w:color="D9D9D9"/>
+              <w:left w:val="single" w:sz="4" w:space="0" w:color="D9D9D9"/>
+              <w:bottom w:val="single" w:sz="4" w:space="0" w:color="D9D9D9"/>
+              <w:right w:val="single" w:sz="4" w:space="0" w:color="D9D9D9"/>
             </w:tcBorders>
             <w:shd w:val="clear" w:color="auto" w:fill="auto"/>
             <w:tcMar>
-              <w:top w:type="dxa" w:w="80"/>
-              <w:left w:type="dxa" w:w="80"/>
-              <w:bottom w:type="dxa" w:w="80"/>
-              <w:right w:type="dxa" w:w="80"/>
+              <w:top w:w="80" w:type="dxa"/>
+              <w:left w:w="80" w:type="dxa"/>
+              <w:bottom w:w="80" w:type="dxa"/>
+              <w:right w:w="80" w:type="dxa"/>
             </w:tcMar>
-            <w:vAlign w:val="top"/>
           </w:tcPr>
           <w:p/>
         </w:tc>
       </w:tr>
       <w:tr>
-        <w:tblPrEx>
-          <w:shd w:val="clear" w:color="auto" w:fill="auto"/>
-        </w:tblPrEx>
         <w:trPr>
-          <w:trHeight w:val="1050" w:hRule="atLeast"/>
+          <w:trHeight w:val="1050"/>
         </w:trPr>
         <w:tc>
           <w:tcPr>
-            <w:tcW w:type="dxa" w:w="9016"/>
+            <w:tcW w:w="9016" w:type="dxa"/>
             <w:tcBorders>
-              <w:top w:val="single" w:color="d9d9d9" w:sz="4" w:space="0" w:shadow="0" w:frame="0"/>
-              <w:left w:val="single" w:color="d9d9d9" w:sz="4" w:space="0" w:shadow="0" w:frame="0"/>
-              <w:bottom w:val="single" w:color="d9d9d9" w:sz="4" w:space="0" w:shadow="0" w:frame="0"/>
-              <w:right w:val="single" w:color="d9d9d9" w:sz="4" w:space="0" w:shadow="0" w:frame="0"/>
+              <w:top w:val="single" w:sz="4" w:space="0" w:color="D9D9D9"/>
+              <w:left w:val="single" w:sz="4" w:space="0" w:color="D9D9D9"/>
+              <w:bottom w:val="single" w:sz="4" w:space="0" w:color="D9D9D9"/>
+              <w:right w:val="single" w:sz="4" w:space="0" w:color="D9D9D9"/>
             </w:tcBorders>
             <w:shd w:val="clear" w:color="auto" w:fill="auto"/>
             <w:tcMar>
-              <w:top w:type="dxa" w:w="80"/>
-              <w:left w:type="dxa" w:w="80"/>
-              <w:bottom w:type="dxa" w:w="80"/>
-              <w:right w:type="dxa" w:w="80"/>
+              <w:top w:w="80" w:type="dxa"/>
+              <w:left w:w="80" w:type="dxa"/>
+              <w:bottom w:w="80" w:type="dxa"/>
+              <w:right w:w="80" w:type="dxa"/>
             </w:tcMar>
-            <w:vAlign w:val="top"/>
           </w:tcPr>
           <w:p>
             <w:pPr>
@@ -1431,81 +1343,78 @@
             </w:pPr>
             <w:r>
               <w:rPr>
-                <w:rtl w:val="0"/>
                 <w:lang w:val="en-US"/>
               </w:rPr>
               <w:t xml:space="preserve">Abstract expressionism was also a politically motivated articulation of American identity in the post-war world. In this sense the radical native </w:t>
             </w:r>
-            <w:r>
-              <w:rPr>
-                <w:i w:val="1"/>
-                <w:iCs w:val="1"/>
-                <w:rtl w:val="0"/>
+            <w:proofErr w:type="spellStart"/>
+            <w:r>
+              <w:rPr>
+                <w:i/>
+                <w:iCs/>
               </w:rPr>
               <w:t>Gutai</w:t>
             </w:r>
-            <w:r>
-              <w:rPr>
-                <w:rtl w:val="0"/>
-                <w:lang w:val="en-US"/>
-              </w:rPr>
-              <w:t xml:space="preserve"> and Japanese influences on Abstract Expressionism in the United States were regarded as evidence of the imperialistic success of the American way in the Asia-Pacific region. </w:t>
+            <w:proofErr w:type="spellEnd"/>
+            <w:r>
+              <w:rPr>
+                <w:lang w:val="en-US"/>
+              </w:rPr>
+              <w:t xml:space="preserve"> and Japanese influences on Abstract Expressionism in the United States were regarded as evidence of the </w:t>
+            </w:r>
+            <w:r>
+              <w:rPr>
+                <w:lang w:val="en-US"/>
+              </w:rPr>
+              <w:t xml:space="preserve">imperialistic success of the American way in the Asia-Pacific region. </w:t>
             </w:r>
           </w:p>
         </w:tc>
       </w:tr>
       <w:tr>
-        <w:tblPrEx>
-          <w:shd w:val="clear" w:color="auto" w:fill="auto"/>
-        </w:tblPrEx>
         <w:trPr>
-          <w:trHeight w:val="270" w:hRule="atLeast"/>
+          <w:trHeight w:val="270"/>
         </w:trPr>
         <w:tc>
           <w:tcPr>
-            <w:tcW w:type="dxa" w:w="9016"/>
+            <w:tcW w:w="9016" w:type="dxa"/>
             <w:tcBorders>
-              <w:top w:val="single" w:color="d9d9d9" w:sz="4" w:space="0" w:shadow="0" w:frame="0"/>
-              <w:left w:val="single" w:color="d9d9d9" w:sz="4" w:space="0" w:shadow="0" w:frame="0"/>
-              <w:bottom w:val="single" w:color="d9d9d9" w:sz="4" w:space="0" w:shadow="0" w:frame="0"/>
-              <w:right w:val="single" w:color="d9d9d9" w:sz="4" w:space="0" w:shadow="0" w:frame="0"/>
+              <w:top w:val="single" w:sz="4" w:space="0" w:color="D9D9D9"/>
+              <w:left w:val="single" w:sz="4" w:space="0" w:color="D9D9D9"/>
+              <w:bottom w:val="single" w:sz="4" w:space="0" w:color="D9D9D9"/>
+              <w:right w:val="single" w:sz="4" w:space="0" w:color="D9D9D9"/>
             </w:tcBorders>
             <w:shd w:val="clear" w:color="auto" w:fill="auto"/>
             <w:tcMar>
-              <w:top w:type="dxa" w:w="80"/>
-              <w:left w:type="dxa" w:w="80"/>
-              <w:bottom w:type="dxa" w:w="80"/>
-              <w:right w:type="dxa" w:w="80"/>
+              <w:top w:w="80" w:type="dxa"/>
+              <w:left w:w="80" w:type="dxa"/>
+              <w:bottom w:w="80" w:type="dxa"/>
+              <w:right w:w="80" w:type="dxa"/>
             </w:tcMar>
-            <w:vAlign w:val="top"/>
           </w:tcPr>
           <w:p/>
         </w:tc>
       </w:tr>
       <w:tr>
-        <w:tblPrEx>
-          <w:shd w:val="clear" w:color="auto" w:fill="auto"/>
-        </w:tblPrEx>
         <w:trPr>
-          <w:trHeight w:val="6250" w:hRule="atLeast"/>
+          <w:trHeight w:val="6250"/>
         </w:trPr>
         <w:tc>
           <w:tcPr>
-            <w:tcW w:type="dxa" w:w="9016"/>
+            <w:tcW w:w="9016" w:type="dxa"/>
             <w:tcBorders>
-              <w:top w:val="single" w:color="d9d9d9" w:sz="4" w:space="0" w:shadow="0" w:frame="0"/>
-              <w:left w:val="single" w:color="d9d9d9" w:sz="4" w:space="0" w:shadow="0" w:frame="0"/>
-              <w:bottom w:val="single" w:color="d9d9d9" w:sz="4" w:space="0" w:shadow="0" w:frame="0"/>
-              <w:right w:val="single" w:color="d9d9d9" w:sz="4" w:space="0" w:shadow="0" w:frame="0"/>
+              <w:top w:val="single" w:sz="4" w:space="0" w:color="D9D9D9"/>
+              <w:left w:val="single" w:sz="4" w:space="0" w:color="D9D9D9"/>
+              <w:bottom w:val="single" w:sz="4" w:space="0" w:color="D9D9D9"/>
+              <w:right w:val="single" w:sz="4" w:space="0" w:color="D9D9D9"/>
             </w:tcBorders>
             <w:shd w:val="clear" w:color="auto" w:fill="auto"/>
             <w:tcMar>
-              <w:top w:type="dxa" w:w="80"/>
-              <w:left w:type="dxa" w:w="80"/>
-              <w:bottom w:type="dxa" w:w="80"/>
-              <w:right w:type="dxa" w:w="80"/>
+              <w:top w:w="80" w:type="dxa"/>
+              <w:left w:w="80" w:type="dxa"/>
+              <w:bottom w:w="80" w:type="dxa"/>
+              <w:right w:w="80" w:type="dxa"/>
             </w:tcMar>
-            <w:vAlign w:val="top"/>
           </w:tcPr>
           <w:p>
             <w:pPr>
@@ -1530,10 +1439,55 @@
             </w:pPr>
             <w:r>
               <w:rPr>
-                <w:rtl w:val="0"/>
-                <w:lang w:val="en-US"/>
-              </w:rPr>
-              <w:t xml:space="preserve">Following in the wake of Surrealism and European Expressionism, which opened art to the exploration of the unconscious, some of the defining characteristics of Abstract Axpressionism are giant canvases; surfaces with indistinguishable centres,; and de-structured all-over fragmentation, where the canvas is thought of as the field for the drawing action of an artist. </w:t>
+                <w:lang w:val="en-US"/>
+              </w:rPr>
+              <w:t>Following in the wake of Surrealism and European Expressionism, which opened art to the exploration of the unconscious, some of the defini</w:t>
+            </w:r>
+            <w:r>
+              <w:rPr>
+                <w:lang w:val="en-US"/>
+              </w:rPr>
+              <w:t>ng characteristics of Abstract E</w:t>
+            </w:r>
+            <w:r>
+              <w:rPr>
+                <w:lang w:val="en-US"/>
+              </w:rPr>
+              <w:t>xpressionism</w:t>
+            </w:r>
+            <w:r>
+              <w:rPr>
+                <w:lang w:val="en-US"/>
+              </w:rPr>
+              <w:t xml:space="preserve"> are giant canvases; surfaces</w:t>
+            </w:r>
+            <w:r>
+              <w:rPr>
+                <w:lang w:val="en-US"/>
+              </w:rPr>
+              <w:t xml:space="preserve"> with indistinguishable </w:t>
+            </w:r>
+            <w:proofErr w:type="spellStart"/>
+            <w:r>
+              <w:rPr>
+                <w:lang w:val="en-US"/>
+              </w:rPr>
+              <w:t>centres</w:t>
+            </w:r>
+            <w:proofErr w:type="spellEnd"/>
+            <w:r>
+              <w:rPr>
+                <w:lang w:val="en-US"/>
+              </w:rPr>
+              <w:t>; and de-structured all-over fragmentation, where the canvas is thought of as the field for the drawing action of an artist</w:t>
+            </w:r>
+            <w:bookmarkStart w:id="0" w:name="_GoBack"/>
+            <w:bookmarkEnd w:id="0"/>
+            <w:r>
+              <w:rPr>
+                <w:lang w:val="en-US"/>
+              </w:rPr>
+              <w:t xml:space="preserve">. </w:t>
             </w:r>
           </w:p>
           <w:p>
@@ -1581,7 +1535,6 @@
             </w:pPr>
             <w:r>
               <w:rPr>
-                <w:rtl w:val="0"/>
                 <w:lang w:val="en-US"/>
               </w:rPr>
               <w:t>File: okada.jpeg</w:t>
@@ -1617,23 +1570,24 @@
             </w:pPr>
             <w:r>
               <w:rPr>
-                <w:rtl w:val="0"/>
                 <w:lang w:val="it-IT"/>
               </w:rPr>
               <w:t>Kenz</w:t>
             </w:r>
             <w:r>
-              <w:rPr>
-                <w:rtl w:val="0"/>
-              </w:rPr>
               <w:t xml:space="preserve">ō </w:t>
             </w:r>
             <w:r>
               <w:rPr>
-                <w:rtl w:val="0"/>
                 <w:lang w:val="nl-NL"/>
               </w:rPr>
-              <w:t>Okada, Footsteps, 1954, oil on canvas, 153x177.5 cm, The Phillips Collection, Washington.</w:t>
+              <w:t xml:space="preserve">Okada, Footsteps, 1954, oil on canvas, </w:t>
+            </w:r>
+            <w:r>
+              <w:rPr>
+                <w:lang w:val="nl-NL"/>
+              </w:rPr>
+              <w:t>153x177.5 cm, The Phillips Collection, Washington.</w:t>
             </w:r>
           </w:p>
           <w:p>
@@ -1685,7 +1639,6 @@
             <w:r>
               <w:rPr>
                 <w:u w:val="single"/>
-                <w:rtl w:val="0"/>
                 <w:lang w:val="en-US"/>
               </w:rPr>
               <w:t>Further Reading:</w:t>
@@ -1697,25 +1650,23 @@
               <w:spacing w:after="0" w:line="240" w:lineRule="auto"/>
               <w:ind w:left="720" w:hanging="720"/>
             </w:pPr>
-            <w:r>
-              <w:rPr>
-                <w:rtl w:val="0"/>
-              </w:rPr>
-              <w:t xml:space="preserve">Marter, M. Joan ed. (2007) </w:t>
-            </w:r>
-            <w:r>
-              <w:rPr>
-                <w:i w:val="1"/>
-                <w:iCs w:val="1"/>
-                <w:rtl w:val="0"/>
+            <w:proofErr w:type="spellStart"/>
+            <w:r>
+              <w:t>Marter</w:t>
+            </w:r>
+            <w:proofErr w:type="spellEnd"/>
+            <w:r>
+              <w:t xml:space="preserve">, M. Joan ed. (2007) </w:t>
+            </w:r>
+            <w:r>
+              <w:rPr>
+                <w:i/>
+                <w:iCs/>
                 <w:lang w:val="en-US"/>
               </w:rPr>
               <w:t>Abstract Expressionism: The International Context</w:t>
             </w:r>
             <w:r>
-              <w:rPr>
-                <w:rtl w:val="0"/>
-              </w:rPr>
               <w:t>. New Brunswick, N.J.: Rutgers University Press.</w:t>
             </w:r>
           </w:p>
@@ -1732,26 +1683,41 @@
               <w:spacing w:after="0" w:line="240" w:lineRule="auto"/>
               <w:ind w:left="720" w:hanging="720"/>
             </w:pPr>
-            <w:r>
-              <w:rPr>
-                <w:rtl w:val="0"/>
-              </w:rPr>
-              <w:t xml:space="preserve">Tiampo, Ming. (2011) </w:t>
-            </w:r>
-            <w:r>
-              <w:rPr>
-                <w:i w:val="1"/>
-                <w:iCs w:val="1"/>
-                <w:rtl w:val="0"/>
-              </w:rPr>
-              <w:t>Gutai: Decentering modernism</w:t>
-            </w:r>
-            <w:r>
-              <w:rPr>
-                <w:rtl w:val="0"/>
-                <w:lang w:val="en-US"/>
-              </w:rPr>
-              <w:t>. Chicago; London: The University of Chicago Press.</w:t>
+            <w:proofErr w:type="spellStart"/>
+            <w:r>
+              <w:t>Tiampo</w:t>
+            </w:r>
+            <w:proofErr w:type="spellEnd"/>
+            <w:r>
+              <w:t xml:space="preserve">, Ming. (2011) </w:t>
+            </w:r>
+            <w:proofErr w:type="spellStart"/>
+            <w:r>
+              <w:rPr>
+                <w:i/>
+                <w:iCs/>
+              </w:rPr>
+              <w:t>Gutai</w:t>
+            </w:r>
+            <w:proofErr w:type="spellEnd"/>
+            <w:r>
+              <w:rPr>
+                <w:i/>
+                <w:iCs/>
+              </w:rPr>
+              <w:t>: Decentering modernism</w:t>
+            </w:r>
+            <w:r>
+              <w:rPr>
+                <w:lang w:val="en-US"/>
+              </w:rPr>
+              <w:t xml:space="preserve">. Chicago; </w:t>
+            </w:r>
+            <w:r>
+              <w:rPr>
+                <w:lang w:val="en-US"/>
+              </w:rPr>
+              <w:t>London: The University of Chicago Press.</w:t>
             </w:r>
           </w:p>
           <w:p>
@@ -1772,78 +1738,53 @@
             </w:pPr>
             <w:r>
               <w:rPr>
-                <w:rtl w:val="0"/>
                 <w:lang w:val="it-IT"/>
               </w:rPr>
               <w:t>Kenz</w:t>
             </w:r>
             <w:r>
               <w:rPr>
-                <w:rtl w:val="0"/>
-                <w:lang w:val="en-US"/>
-              </w:rPr>
-              <w:t>ō</w:t>
-            </w:r>
-            <w:r>
-              <w:rPr>
-                <w:rtl w:val="0"/>
-                <w:lang w:val="en-US"/>
-              </w:rPr>
-              <w:t>,</w:t>
-            </w:r>
-            <w:r>
-              <w:rPr>
-                <w:rtl w:val="0"/>
-              </w:rPr>
+                <w:lang w:val="en-US"/>
+              </w:rPr>
+              <w:t>ō,</w:t>
+            </w:r>
+            <w:r>
               <w:t xml:space="preserve"> Okada</w:t>
             </w:r>
             <w:r>
               <w:rPr>
-                <w:rtl w:val="0"/>
-                <w:lang w:val="en-US"/>
-              </w:rPr>
-              <w:t xml:space="preserve">. (November 22, 1968) </w:t>
-            </w:r>
-            <w:r>
-              <w:rPr>
-                <w:rtl w:val="0"/>
-                <w:lang w:val="en-US"/>
-              </w:rPr>
-              <w:t>‘</w:t>
-            </w:r>
-            <w:r>
-              <w:rPr>
-                <w:rtl w:val="0"/>
-                <w:lang w:val="en-US"/>
-              </w:rPr>
-              <w:t>Oral history interview with Kenzo Okada,</w:t>
-            </w:r>
-            <w:r>
-              <w:rPr>
-                <w:rtl w:val="0"/>
-                <w:lang w:val="en-US"/>
-              </w:rPr>
-              <w:t xml:space="preserve">’ </w:t>
-            </w:r>
-            <w:r>
-              <w:rPr>
-                <w:rtl w:val="0"/>
-                <w:lang w:val="en-US"/>
-              </w:rPr>
-              <w:t>in Archives of American Art.  . Online at: &lt;</w:t>
-            </w:r>
-            <w:r>
-              <w:rPr>
-                <w:rtl w:val="0"/>
-              </w:rPr>
+                <w:lang w:val="en-US"/>
+              </w:rPr>
+              <w:t xml:space="preserve">. (November 22, 1968) ‘Oral history interview with </w:t>
+            </w:r>
+            <w:proofErr w:type="spellStart"/>
+            <w:r>
+              <w:rPr>
+                <w:lang w:val="en-US"/>
+              </w:rPr>
+              <w:t>Kenzo</w:t>
+            </w:r>
+            <w:proofErr w:type="spellEnd"/>
+            <w:r>
+              <w:rPr>
+                <w:lang w:val="en-US"/>
+              </w:rPr>
+              <w:t xml:space="preserve"> Okada,’ in Archives of American Art.  . Online at: &lt;</w:t>
+            </w:r>
+            <w:r>
               <w:t xml:space="preserve"> </w:t>
             </w:r>
             <w:r>
               <w:rPr>
-                <w:rtl w:val="0"/>
-                <w:lang w:val="en-US"/>
-              </w:rPr>
-              <w:t xml:space="preserve">http://www.aaa.si.edu/collections/interviews/oral-history-interview-kenzo-okada-12022&gt;. Accessed: 16 September 2013. </w:t>
+                <w:lang w:val="en-US"/>
+              </w:rPr>
+              <w:t>http://www.aaa.si.edu/collections/interviews/oral-history-interview-kenzo-okada-12022&gt;. Acce</w:t>
+            </w:r>
+            <w:r>
+              <w:rPr>
+                <w:lang w:val="en-US"/>
+              </w:rPr>
+              <w:t xml:space="preserve">ssed: 16 September 2013. </w:t>
             </w:r>
           </w:p>
           <w:p>
@@ -1862,25 +1803,30 @@
               <w:spacing w:after="0" w:line="240" w:lineRule="auto"/>
               <w:ind w:left="720" w:hanging="720"/>
             </w:pPr>
-            <w:r>
-              <w:rPr>
-                <w:rtl w:val="0"/>
-                <w:lang w:val="en-US"/>
-              </w:rPr>
-              <w:t xml:space="preserve">Winther-Tamaki, Bert. (2001) </w:t>
-            </w:r>
-            <w:r>
-              <w:rPr>
-                <w:i w:val="1"/>
-                <w:iCs w:val="1"/>
-                <w:rtl w:val="0"/>
+            <w:proofErr w:type="spellStart"/>
+            <w:r>
+              <w:rPr>
+                <w:lang w:val="en-US"/>
+              </w:rPr>
+              <w:t>Winther</w:t>
+            </w:r>
+            <w:proofErr w:type="spellEnd"/>
+            <w:r>
+              <w:rPr>
+                <w:lang w:val="en-US"/>
+              </w:rPr>
+              <w:t xml:space="preserve">-Tamaki, Bert. (2001) </w:t>
+            </w:r>
+            <w:r>
+              <w:rPr>
+                <w:i/>
+                <w:iCs/>
                 <w:lang w:val="en-US"/>
               </w:rPr>
               <w:t>Art in the Encounter of Nations: Japanese and American artists in the early post-war years</w:t>
             </w:r>
             <w:r>
               <w:rPr>
-                <w:rtl w:val="0"/>
                 <w:lang w:val="en-US"/>
               </w:rPr>
               <w:t>. Honolulu: University of Hawai'i Press.</w:t>
@@ -1895,7 +1841,7 @@
         <w:spacing w:line="240" w:lineRule="auto"/>
       </w:pPr>
       <w:r>
-        <w:br w:type="textWrapping"/>
+        <w:br/>
       </w:r>
       <w:r>
         <w:br w:type="page"/>
@@ -1908,74 +1854,103 @@
       </w:pPr>
     </w:p>
     <w:sectPr>
-      <w:headerReference w:type="default" r:id="rId4"/>
-      <w:footerReference w:type="default" r:id="rId5"/>
-      <w:pgSz w:w="11900" w:h="16840" w:orient="portrait"/>
-      <w:pgMar w:top="1440" w:right="1440" w:bottom="1440" w:left="1440" w:header="708" w:footer="708"/>
-      <w:bidi w:val="0"/>
+      <w:headerReference w:type="default" r:id="rId7"/>
+      <w:footerReference w:type="default" r:id="rId8"/>
+      <w:pgSz w:w="11900" w:h="16840"/>
+      <w:pgMar w:top="1440" w:right="1440" w:bottom="1440" w:left="1440" w:header="708" w:footer="708" w:gutter="0"/>
+      <w:cols w:space="720"/>
     </w:sectPr>
   </w:body>
 </w:document>
 </file>
 
+<file path=word/endnotes.xml><?xml version="1.0" encoding="utf-8"?>
+<w:endnotes xmlns:wpc="http://schemas.microsoft.com/office/word/2010/wordprocessingCanvas" xmlns:mc="http://schemas.openxmlformats.org/markup-compatibility/2006" xmlns:o="urn:schemas-microsoft-com:office:office" xmlns:r="http://schemas.openxmlformats.org/officeDocument/2006/relationships" xmlns:m="http://schemas.openxmlformats.org/officeDocument/2006/math" xmlns:v="urn:schemas-microsoft-com:vml" xmlns:wp14="http://schemas.microsoft.com/office/word/2010/wordprocessingDrawing" xmlns:wp="http://schemas.openxmlformats.org/drawingml/2006/wordprocessingDrawing" xmlns:w10="urn:schemas-microsoft-com:office:word" xmlns:w="http://schemas.openxmlformats.org/wordprocessingml/2006/main" xmlns:w14="http://schemas.microsoft.com/office/word/2010/wordml" xmlns:wpg="http://schemas.microsoft.com/office/word/2010/wordprocessingGroup" xmlns:wpi="http://schemas.microsoft.com/office/word/2010/wordprocessingInk" xmlns:wne="http://schemas.microsoft.com/office/word/2006/wordml" xmlns:wps="http://schemas.microsoft.com/office/word/2010/wordprocessingShape" mc:Ignorable="w14 wp14">
+  <w:endnote w:type="separator" w:id="-1">
+    <w:p>
+      <w:r>
+        <w:separator/>
+      </w:r>
+    </w:p>
+  </w:endnote>
+  <w:endnote w:type="continuationSeparator" w:id="0">
+    <w:p>
+      <w:r>
+        <w:continuationSeparator/>
+      </w:r>
+    </w:p>
+  </w:endnote>
+</w:endnotes>
+</file>
+
 <file path=word/footer1.xml><?xml version="1.0" encoding="utf-8"?>
-<w:ftr xmlns:r="http://schemas.openxmlformats.org/officeDocument/2006/relationships" xmlns:wp="http://schemas.openxmlformats.org/drawingml/2006/wordprocessingDrawing" xmlns:w="http://schemas.openxmlformats.org/wordprocessingml/2006/main" xmlns:w10="urn:schemas-microsoft-com:office:word" xmlns:w14="http://schemas.microsoft.com/office/word/2010/wordml" xmlns:wps="http://schemas.microsoft.com/office/word/2010/wordprocessingShape" xmlns:wpg="http://schemas.microsoft.com/office/word/2010/wordprocessingGroup" xmlns:mc="http://schemas.openxmlformats.org/markup-compatibility/2006" xmlns:v="urn:schemas-microsoft-com:vml" xmlns:o="urn:schemas-microsoft-com:office:office" mc:Ignorable="w14">
+<w:ftr xmlns:wpc="http://schemas.microsoft.com/office/word/2010/wordprocessingCanvas" xmlns:mc="http://schemas.openxmlformats.org/markup-compatibility/2006" xmlns:o="urn:schemas-microsoft-com:office:office" xmlns:r="http://schemas.openxmlformats.org/officeDocument/2006/relationships" xmlns:m="http://schemas.openxmlformats.org/officeDocument/2006/math" xmlns:v="urn:schemas-microsoft-com:vml" xmlns:wp14="http://schemas.microsoft.com/office/word/2010/wordprocessingDrawing" xmlns:wp="http://schemas.openxmlformats.org/drawingml/2006/wordprocessingDrawing" xmlns:w10="urn:schemas-microsoft-com:office:word" xmlns:w="http://schemas.openxmlformats.org/wordprocessingml/2006/main" xmlns:w14="http://schemas.microsoft.com/office/word/2010/wordml" xmlns:wpg="http://schemas.microsoft.com/office/word/2010/wordprocessingGroup" xmlns:wpi="http://schemas.microsoft.com/office/word/2010/wordprocessingInk" xmlns:wne="http://schemas.microsoft.com/office/word/2006/wordml" xmlns:wps="http://schemas.microsoft.com/office/word/2010/wordprocessingShape" mc:Ignorable="w14 wp14">
   <w:p>
     <w:pPr>
-      <w:pStyle w:val="Header &amp; Footer"/>
-      <w:bidi w:val="0"/>
+      <w:pStyle w:val="HeaderFooter"/>
     </w:pPr>
-    <w:r/>
   </w:p>
 </w:ftr>
 </file>
 
+<file path=word/footnotes.xml><?xml version="1.0" encoding="utf-8"?>
+<w:footnotes xmlns:wpc="http://schemas.microsoft.com/office/word/2010/wordprocessingCanvas" xmlns:mc="http://schemas.openxmlformats.org/markup-compatibility/2006" xmlns:o="urn:schemas-microsoft-com:office:office" xmlns:r="http://schemas.openxmlformats.org/officeDocument/2006/relationships" xmlns:m="http://schemas.openxmlformats.org/officeDocument/2006/math" xmlns:v="urn:schemas-microsoft-com:vml" xmlns:wp14="http://schemas.microsoft.com/office/word/2010/wordprocessingDrawing" xmlns:wp="http://schemas.openxmlformats.org/drawingml/2006/wordprocessingDrawing" xmlns:w10="urn:schemas-microsoft-com:office:word" xmlns:w="http://schemas.openxmlformats.org/wordprocessingml/2006/main" xmlns:w14="http://schemas.microsoft.com/office/word/2010/wordml" xmlns:wpg="http://schemas.microsoft.com/office/word/2010/wordprocessingGroup" xmlns:wpi="http://schemas.microsoft.com/office/word/2010/wordprocessingInk" xmlns:wne="http://schemas.microsoft.com/office/word/2006/wordml" xmlns:wps="http://schemas.microsoft.com/office/word/2010/wordprocessingShape" mc:Ignorable="w14 wp14">
+  <w:footnote w:type="separator" w:id="-1">
+    <w:p>
+      <w:r>
+        <w:separator/>
+      </w:r>
+    </w:p>
+  </w:footnote>
+  <w:footnote w:type="continuationSeparator" w:id="0">
+    <w:p>
+      <w:r>
+        <w:continuationSeparator/>
+      </w:r>
+    </w:p>
+  </w:footnote>
+</w:footnotes>
+</file>
+
 <file path=word/header1.xml><?xml version="1.0" encoding="utf-8"?>
-<w:hdr xmlns:r="http://schemas.openxmlformats.org/officeDocument/2006/relationships" xmlns:wp="http://schemas.openxmlformats.org/drawingml/2006/wordprocessingDrawing" xmlns:w="http://schemas.openxmlformats.org/wordprocessingml/2006/main" xmlns:w10="urn:schemas-microsoft-com:office:word" xmlns:w14="http://schemas.microsoft.com/office/word/2010/wordml" xmlns:wps="http://schemas.microsoft.com/office/word/2010/wordprocessingShape" xmlns:wpg="http://schemas.microsoft.com/office/word/2010/wordprocessingGroup" xmlns:mc="http://schemas.openxmlformats.org/markup-compatibility/2006" xmlns:v="urn:schemas-microsoft-com:vml" xmlns:o="urn:schemas-microsoft-com:office:office" mc:Ignorable="w14">
+<w:hdr xmlns:wpc="http://schemas.microsoft.com/office/word/2010/wordprocessingCanvas" xmlns:mc="http://schemas.openxmlformats.org/markup-compatibility/2006" xmlns:o="urn:schemas-microsoft-com:office:office" xmlns:r="http://schemas.openxmlformats.org/officeDocument/2006/relationships" xmlns:m="http://schemas.openxmlformats.org/officeDocument/2006/math" xmlns:v="urn:schemas-microsoft-com:vml" xmlns:wp14="http://schemas.microsoft.com/office/word/2010/wordprocessingDrawing" xmlns:wp="http://schemas.openxmlformats.org/drawingml/2006/wordprocessingDrawing" xmlns:w10="urn:schemas-microsoft-com:office:word" xmlns:w="http://schemas.openxmlformats.org/wordprocessingml/2006/main" xmlns:w14="http://schemas.microsoft.com/office/word/2010/wordml" xmlns:wpg="http://schemas.microsoft.com/office/word/2010/wordprocessingGroup" xmlns:wpi="http://schemas.microsoft.com/office/word/2010/wordprocessingInk" xmlns:wne="http://schemas.microsoft.com/office/word/2006/wordml" xmlns:wps="http://schemas.microsoft.com/office/word/2010/wordprocessingShape" mc:Ignorable="w14 wp14">
   <w:p>
     <w:pPr>
-      <w:pStyle w:val="header"/>
+      <w:pStyle w:val="Header"/>
       <w:tabs>
+        <w:tab w:val="clear" w:pos="9026"/>
         <w:tab w:val="right" w:pos="9000"/>
-        <w:tab w:val="clear" w:pos="9026"/>
       </w:tabs>
       <w:rPr>
-        <w:i w:val="1"/>
-        <w:iCs w:val="1"/>
-        <w:color w:val="7f7f7f"/>
-        <w:u w:color="7f7f7f"/>
-        <w:rtl w:val="0"/>
+        <w:i/>
+        <w:iCs/>
+        <w:color w:val="7F7F7F"/>
+        <w:u w:color="7F7F7F"/>
       </w:rPr>
     </w:pPr>
     <w:r>
       <w:rPr>
-        <w:b w:val="1"/>
-        <w:bCs w:val="1"/>
-        <w:color w:val="7f7f7f"/>
-        <w:u w:color="7f7f7f"/>
-        <w:rtl w:val="0"/>
-        <w:lang w:val="en-US"/>
+        <w:b/>
+        <w:bCs/>
+        <w:color w:val="7F7F7F"/>
+        <w:u w:color="7F7F7F"/>
       </w:rPr>
       <w:t>Taylor &amp; Francis</w:t>
     </w:r>
     <w:r>
       <w:rPr>
-        <w:rFonts w:hAnsi="Calibri" w:hint="default"/>
-        <w:color w:val="7f7f7f"/>
-        <w:u w:color="7f7f7f"/>
-        <w:rtl w:val="0"/>
-        <w:lang w:val="en-US"/>
+        <w:rFonts w:hAnsi="Calibri"/>
+        <w:color w:val="7F7F7F"/>
+        <w:u w:color="7F7F7F"/>
       </w:rPr>
       <w:t xml:space="preserve"> – </w:t>
     </w:r>
     <w:r>
       <w:rPr>
-        <w:i w:val="1"/>
-        <w:iCs w:val="1"/>
-        <w:color w:val="7f7f7f"/>
-        <w:u w:color="7f7f7f"/>
-        <w:rtl w:val="0"/>
-        <w:lang w:val="en-US"/>
+        <w:i/>
+        <w:iCs/>
+        <w:color w:val="7F7F7F"/>
+        <w:u w:color="7F7F7F"/>
       </w:rPr>
       <w:t>Encyclopedia of Modernism</w:t>
     </w:r>
@@ -1984,46 +1959,17 @@
 </file>
 
 <file path=word/styles.xml><?xml version="1.0" encoding="utf-8"?>
-<w:styles xmlns:w="http://schemas.openxmlformats.org/wordprocessingml/2006/main" xmlns:mc="http://schemas.openxmlformats.org/markup-compatibility/2006" xmlns:w14="http://schemas.microsoft.com/office/word/2010/wordml" mc:Ignorable="w14">
+<w:styles xmlns:mc="http://schemas.openxmlformats.org/markup-compatibility/2006" xmlns:r="http://schemas.openxmlformats.org/officeDocument/2006/relationships" xmlns:w="http://schemas.openxmlformats.org/wordprocessingml/2006/main" xmlns:w14="http://schemas.microsoft.com/office/word/2010/wordml" mc:Ignorable="w14">
   <w:docDefaults>
     <w:rPrDefault>
       <w:rPr>
-        <w:rFonts w:ascii="Times New Roman" w:cs="Times New Roman" w:hAnsi="Times New Roman" w:eastAsia="Arial Unicode MS"/>
-        <w:b w:val="0"/>
-        <w:bCs w:val="0"/>
-        <w:i w:val="0"/>
-        <w:iCs w:val="0"/>
-        <w:caps w:val="0"/>
-        <w:smallCaps w:val="0"/>
-        <w:strike w:val="0"/>
-        <w:dstrike w:val="0"/>
-        <w:outline w:val="0"/>
-        <w:emboss w:val="0"/>
-        <w:imprint w:val="0"/>
-        <w:vanish w:val="0"/>
-        <w:color w:val="auto"/>
-        <w:spacing w:val="0"/>
-        <w:w w:val="100"/>
-        <w:kern w:val="0"/>
-        <w:position w:val="0"/>
-        <w:sz w:val="20"/>
-        <w:szCs w:val="20"/>
-        <w:u w:val="none" w:color="auto"/>
+        <w:rFonts w:ascii="Times New Roman" w:eastAsia="Arial Unicode MS" w:hAnsi="Times New Roman" w:cs="Times New Roman"/>
         <w:bdr w:val="nil"/>
-        <w:vertAlign w:val="baseline"/>
-        <w:lang/>
+        <w:lang w:val="en-CA" w:eastAsia="en-CA" w:bidi="ar-SA"/>
       </w:rPr>
     </w:rPrDefault>
     <w:pPrDefault>
       <w:pPr>
-        <w:pageBreakBefore w:val="0"/>
-        <w:framePr w:anchorLock="0" w:w="0" w:h="0" w:vSpace="0" w:hSpace="0" w:xAlign="left" w:y="0" w:hRule="exact" w:vAnchor="margin"/>
-        <w:widowControl w:val="1"/>
-        <w:numPr>
-          <w:ilvl w:val="0"/>
-          <w:numId w:val="0"/>
-        </w:numPr>
-        <w:suppressLineNumbers w:val="0"/>
         <w:pBdr>
           <w:top w:val="nil"/>
           <w:left w:val="nil"/>
@@ -2032,27 +1978,200 @@
           <w:between w:val="nil"/>
           <w:bar w:val="nil"/>
         </w:pBdr>
-        <w:suppressAutoHyphens w:val="0"/>
-        <w:spacing w:before="0" w:beforeAutospacing="0" w:after="0" w:afterAutospacing="0" w:line="240" w:lineRule="auto"/>
-        <w:ind w:left="0" w:right="0" w:firstLine="0"/>
-        <w:jc w:val="left"/>
-        <w:outlineLvl w:val="9"/>
       </w:pPr>
     </w:pPrDefault>
   </w:docDefaults>
+  <w:latentStyles w:defLockedState="0" w:defUIPriority="99" w:defSemiHidden="1" w:defUnhideWhenUsed="1" w:defQFormat="0" w:count="267">
+    <w:lsdException w:name="Normal" w:semiHidden="0" w:uiPriority="0" w:unhideWhenUsed="0" w:qFormat="1"/>
+    <w:lsdException w:name="heading 1" w:semiHidden="0" w:uiPriority="9" w:unhideWhenUsed="0" w:qFormat="1"/>
+    <w:lsdException w:name="heading 2" w:uiPriority="9" w:qFormat="1"/>
+    <w:lsdException w:name="heading 3" w:uiPriority="9" w:qFormat="1"/>
+    <w:lsdException w:name="heading 4" w:uiPriority="9" w:qFormat="1"/>
+    <w:lsdException w:name="heading 5" w:uiPriority="9" w:qFormat="1"/>
+    <w:lsdException w:name="heading 6" w:uiPriority="9" w:qFormat="1"/>
+    <w:lsdException w:name="heading 7" w:uiPriority="9" w:qFormat="1"/>
+    <w:lsdException w:name="heading 8" w:uiPriority="9" w:qFormat="1"/>
+    <w:lsdException w:name="heading 9" w:uiPriority="9" w:qFormat="1"/>
+    <w:lsdException w:name="toc 1" w:uiPriority="39"/>
+    <w:lsdException w:name="toc 2" w:uiPriority="39"/>
+    <w:lsdException w:name="toc 3" w:uiPriority="39"/>
+    <w:lsdException w:name="toc 4" w:uiPriority="39"/>
+    <w:lsdException w:name="toc 5" w:uiPriority="39"/>
+    <w:lsdException w:name="toc 6" w:uiPriority="39"/>
+    <w:lsdException w:name="toc 7" w:uiPriority="39"/>
+    <w:lsdException w:name="toc 8" w:uiPriority="39"/>
+    <w:lsdException w:name="toc 9" w:uiPriority="39"/>
+    <w:lsdException w:name="caption" w:uiPriority="35" w:qFormat="1"/>
+    <w:lsdException w:name="Title" w:semiHidden="0" w:uiPriority="10" w:unhideWhenUsed="0" w:qFormat="1"/>
+    <w:lsdException w:name="Default Paragraph Font" w:uiPriority="1"/>
+    <w:lsdException w:name="Subtitle" w:semiHidden="0" w:uiPriority="11" w:unhideWhenUsed="0" w:qFormat="1"/>
+    <w:lsdException w:name="Strong" w:semiHidden="0" w:uiPriority="22" w:unhideWhenUsed="0" w:qFormat="1"/>
+    <w:lsdException w:name="Emphasis" w:semiHidden="0" w:uiPriority="20" w:unhideWhenUsed="0" w:qFormat="1"/>
+    <w:lsdException w:name="Table Grid" w:semiHidden="0" w:uiPriority="59" w:unhideWhenUsed="0"/>
+    <w:lsdException w:name="Placeholder Text" w:unhideWhenUsed="0"/>
+    <w:lsdException w:name="No Spacing" w:semiHidden="0" w:uiPriority="1" w:unhideWhenUsed="0" w:qFormat="1"/>
+    <w:lsdException w:name="Light Shading" w:semiHidden="0" w:uiPriority="60" w:unhideWhenUsed="0"/>
+    <w:lsdException w:name="Light List" w:semiHidden="0" w:uiPriority="61" w:unhideWhenUsed="0"/>
+    <w:lsdException w:name="Light Grid" w:semiHidden="0" w:uiPriority="62" w:unhideWhenUsed="0"/>
+    <w:lsdException w:name="Medium Shading 1" w:semiHidden="0" w:uiPriority="63" w:unhideWhenUsed="0"/>
+    <w:lsdException w:name="Medium Shading 2" w:semiHidden="0" w:uiPriority="64" w:unhideWhenUsed="0"/>
+    <w:lsdException w:name="Medium List 1" w:semiHidden="0" w:uiPriority="65" w:unhideWhenUsed="0"/>
+    <w:lsdException w:name="Medium List 2" w:semiHidden="0" w:uiPriority="66" w:unhideWhenUsed="0"/>
+    <w:lsdException w:name="Medium Grid 1" w:semiHidden="0" w:uiPriority="67" w:unhideWhenUsed="0"/>
+    <w:lsdException w:name="Medium Grid 2" w:semiHidden="0" w:uiPriority="68" w:unhideWhenUsed="0"/>
+    <w:lsdException w:name="Medium Grid 3" w:semiHidden="0" w:uiPriority="69" w:unhideWhenUsed="0"/>
+    <w:lsdException w:name="Dark List" w:semiHidden="0" w:uiPriority="70" w:unhideWhenUsed="0"/>
+    <w:lsdException w:name="Colorful Shading" w:semiHidden="0" w:uiPriority="71" w:unhideWhenUsed="0"/>
+    <w:lsdException w:name="Colorful List" w:semiHidden="0" w:uiPriority="72" w:unhideWhenUsed="0"/>
+    <w:lsdException w:name="Colorful Grid" w:semiHidden="0" w:uiPriority="73" w:unhideWhenUsed="0"/>
+    <w:lsdException w:name="Light Shading Accent 1" w:semiHidden="0" w:uiPriority="60" w:unhideWhenUsed="0"/>
+    <w:lsdException w:name="Light List Accent 1" w:semiHidden="0" w:uiPriority="61" w:unhideWhenUsed="0"/>
+    <w:lsdException w:name="Light Grid Accent 1" w:semiHidden="0" w:uiPriority="62" w:unhideWhenUsed="0"/>
+    <w:lsdException w:name="Medium Shading 1 Accent 1" w:semiHidden="0" w:uiPriority="63" w:unhideWhenUsed="0"/>
+    <w:lsdException w:name="Medium Shading 2 Accent 1" w:semiHidden="0" w:uiPriority="64" w:unhideWhenUsed="0"/>
+    <w:lsdException w:name="Medium List 1 Accent 1" w:semiHidden="0" w:uiPriority="65" w:unhideWhenUsed="0"/>
+    <w:lsdException w:name="Revision" w:unhideWhenUsed="0"/>
+    <w:lsdException w:name="List Paragraph" w:semiHidden="0" w:uiPriority="34" w:unhideWhenUsed="0" w:qFormat="1"/>
+    <w:lsdException w:name="Quote" w:semiHidden="0" w:uiPriority="29" w:unhideWhenUsed="0" w:qFormat="1"/>
+    <w:lsdException w:name="Intense Quote" w:semiHidden="0" w:uiPriority="30" w:unhideWhenUsed="0" w:qFormat="1"/>
+    <w:lsdException w:name="Medium List 2 Accent 1" w:semiHidden="0" w:uiPriority="66" w:unhideWhenUsed="0"/>
+    <w:lsdException w:name="Medium Grid 1 Accent 1" w:semiHidden="0" w:uiPriority="67" w:unhideWhenUsed="0"/>
+    <w:lsdException w:name="Medium Grid 2 Accent 1" w:semiHidden="0" w:uiPriority="68" w:unhideWhenUsed="0"/>
+    <w:lsdException w:name="Medium Grid 3 Accent 1" w:semiHidden="0" w:uiPriority="69" w:unhideWhenUsed="0"/>
+    <w:lsdException w:name="Dark List Accent 1" w:semiHidden="0" w:uiPriority="70" w:unhideWhenUsed="0"/>
+    <w:lsdException w:name="Colorful Shading Accent 1" w:semiHidden="0" w:uiPriority="71" w:unhideWhenUsed="0"/>
+    <w:lsdException w:name="Colorful List Accent 1" w:semiHidden="0" w:uiPriority="72" w:unhideWhenUsed="0"/>
+    <w:lsdException w:name="Colorful Grid Accent 1" w:semiHidden="0" w:uiPriority="73" w:unhideWhenUsed="0"/>
+    <w:lsdException w:name="Light Shading Accent 2" w:semiHidden="0" w:uiPriority="60" w:unhideWhenUsed="0"/>
+    <w:lsdException w:name="Light List Accent 2" w:semiHidden="0" w:uiPriority="61" w:unhideWhenUsed="0"/>
+    <w:lsdException w:name="Light Grid Accent 2" w:semiHidden="0" w:uiPriority="62" w:unhideWhenUsed="0"/>
+    <w:lsdException w:name="Medium Shading 1 Accent 2" w:semiHidden="0" w:uiPriority="63" w:unhideWhenUsed="0"/>
+    <w:lsdException w:name="Medium Shading 2 Accent 2" w:semiHidden="0" w:uiPriority="64" w:unhideWhenUsed="0"/>
+    <w:lsdException w:name="Medium List 1 Accent 2" w:semiHidden="0" w:uiPriority="65" w:unhideWhenUsed="0"/>
+    <w:lsdException w:name="Medium List 2 Accent 2" w:semiHidden="0" w:uiPriority="66" w:unhideWhenUsed="0"/>
+    <w:lsdException w:name="Medium Grid 1 Accent 2" w:semiHidden="0" w:uiPriority="67" w:unhideWhenUsed="0"/>
+    <w:lsdException w:name="Medium Grid 2 Accent 2" w:semiHidden="0" w:uiPriority="68" w:unhideWhenUsed="0"/>
+    <w:lsdException w:name="Medium Grid 3 Accent 2" w:semiHidden="0" w:uiPriority="69" w:unhideWhenUsed="0"/>
+    <w:lsdException w:name="Dark List Accent 2" w:semiHidden="0" w:uiPriority="70" w:unhideWhenUsed="0"/>
+    <w:lsdException w:name="Colorful Shading Accent 2" w:semiHidden="0" w:uiPriority="71" w:unhideWhenUsed="0"/>
+    <w:lsdException w:name="Colorful List Accent 2" w:semiHidden="0" w:uiPriority="72" w:unhideWhenUsed="0"/>
+    <w:lsdException w:name="Colorful Grid Accent 2" w:semiHidden="0" w:uiPriority="73" w:unhideWhenUsed="0"/>
+    <w:lsdException w:name="Light Shading Accent 3" w:semiHidden="0" w:uiPriority="60" w:unhideWhenUsed="0"/>
+    <w:lsdException w:name="Light List Accent 3" w:semiHidden="0" w:uiPriority="61" w:unhideWhenUsed="0"/>
+    <w:lsdException w:name="Light Grid Accent 3" w:semiHidden="0" w:uiPriority="62" w:unhideWhenUsed="0"/>
+    <w:lsdException w:name="Medium Shading 1 Accent 3" w:semiHidden="0" w:uiPriority="63" w:unhideWhenUsed="0"/>
+    <w:lsdException w:name="Medium Shading 2 Accent 3" w:semiHidden="0" w:uiPriority="64" w:unhideWhenUsed="0"/>
+    <w:lsdException w:name="Medium List 1 Accent 3" w:semiHidden="0" w:uiPriority="65" w:unhideWhenUsed="0"/>
+    <w:lsdException w:name="Medium List 2 Accent 3" w:semiHidden="0" w:uiPriority="66" w:unhideWhenUsed="0"/>
+    <w:lsdException w:name="Medium Grid 1 Accent 3" w:semiHidden="0" w:uiPriority="67" w:unhideWhenUsed="0"/>
+    <w:lsdException w:name="Medium Grid 2 Accent 3" w:semiHidden="0" w:uiPriority="68" w:unhideWhenUsed="0"/>
+    <w:lsdException w:name="Medium Grid 3 Accent 3" w:semiHidden="0" w:uiPriority="69" w:unhideWhenUsed="0"/>
+    <w:lsdException w:name="Dark List Accent 3" w:semiHidden="0" w:uiPriority="70" w:unhideWhenUsed="0"/>
+    <w:lsdException w:name="Colorful Shading Accent 3" w:semiHidden="0" w:uiPriority="71" w:unhideWhenUsed="0"/>
+    <w:lsdException w:name="Colorful List Accent 3" w:semiHidden="0" w:uiPriority="72" w:unhideWhenUsed="0"/>
+    <w:lsdException w:name="Colorful Grid Accent 3" w:semiHidden="0" w:uiPriority="73" w:unhideWhenUsed="0"/>
+    <w:lsdException w:name="Light Shading Accent 4" w:semiHidden="0" w:uiPriority="60" w:unhideWhenUsed="0"/>
+    <w:lsdException w:name="Light List Accent 4" w:semiHidden="0" w:uiPriority="61" w:unhideWhenUsed="0"/>
+    <w:lsdException w:name="Light Grid Accent 4" w:semiHidden="0" w:uiPriority="62" w:unhideWhenUsed="0"/>
+    <w:lsdException w:name="Medium Shading 1 Accent 4" w:semiHidden="0" w:uiPriority="63" w:unhideWhenUsed="0"/>
+    <w:lsdException w:name="Medium Shading 2 Accent 4" w:semiHidden="0" w:uiPriority="64" w:unhideWhenUsed="0"/>
+    <w:lsdException w:name="Medium List 1 Accent 4" w:semiHidden="0" w:uiPriority="65" w:unhideWhenUsed="0"/>
+    <w:lsdException w:name="Medium List 2 Accent 4" w:semiHidden="0" w:uiPriority="66" w:unhideWhenUsed="0"/>
+    <w:lsdException w:name="Medium Grid 1 Accent 4" w:semiHidden="0" w:uiPriority="67" w:unhideWhenUsed="0"/>
+    <w:lsdException w:name="Medium Grid 2 Accent 4" w:semiHidden="0" w:uiPriority="68" w:unhideWhenUsed="0"/>
+    <w:lsdException w:name="Medium Grid 3 Accent 4" w:semiHidden="0" w:uiPriority="69" w:unhideWhenUsed="0"/>
+    <w:lsdException w:name="Dark List Accent 4" w:semiHidden="0" w:uiPriority="70" w:unhideWhenUsed="0"/>
+    <w:lsdException w:name="Colorful Shading Accent 4" w:semiHidden="0" w:uiPriority="71" w:unhideWhenUsed="0"/>
+    <w:lsdException w:name="Colorful List Accent 4" w:semiHidden="0" w:uiPriority="72" w:unhideWhenUsed="0"/>
+    <w:lsdException w:name="Colorful Grid Accent 4" w:semiHidden="0" w:uiPriority="73" w:unhideWhenUsed="0"/>
+    <w:lsdException w:name="Light Shading Accent 5" w:semiHidden="0" w:uiPriority="60" w:unhideWhenUsed="0"/>
+    <w:lsdException w:name="Light List Accent 5" w:semiHidden="0" w:uiPriority="61" w:unhideWhenUsed="0"/>
+    <w:lsdException w:name="Light Grid Accent 5" w:semiHidden="0" w:uiPriority="62" w:unhideWhenUsed="0"/>
+    <w:lsdException w:name="Medium Shading 1 Accent 5" w:semiHidden="0" w:uiPriority="63" w:unhideWhenUsed="0"/>
+    <w:lsdException w:name="Medium Shading 2 Accent 5" w:semiHidden="0" w:uiPriority="64" w:unhideWhenUsed="0"/>
+    <w:lsdException w:name="Medium List 1 Accent 5" w:semiHidden="0" w:uiPriority="65" w:unhideWhenUsed="0"/>
+    <w:lsdException w:name="Medium List 2 Accent 5" w:semiHidden="0" w:uiPriority="66" w:unhideWhenUsed="0"/>
+    <w:lsdException w:name="Medium Grid 1 Accent 5" w:semiHidden="0" w:uiPriority="67" w:unhideWhenUsed="0"/>
+    <w:lsdException w:name="Medium Grid 2 Accent 5" w:semiHidden="0" w:uiPriority="68" w:unhideWhenUsed="0"/>
+    <w:lsdException w:name="Medium Grid 3 Accent 5" w:semiHidden="0" w:uiPriority="69" w:unhideWhenUsed="0"/>
+    <w:lsdException w:name="Dark List Accent 5" w:semiHidden="0" w:uiPriority="70" w:unhideWhenUsed="0"/>
+    <w:lsdException w:name="Colorful Shading Accent 5" w:semiHidden="0" w:uiPriority="71" w:unhideWhenUsed="0"/>
+    <w:lsdException w:name="Colorful List Accent 5" w:semiHidden="0" w:uiPriority="72" w:unhideWhenUsed="0"/>
+    <w:lsdException w:name="Colorful Grid Accent 5" w:semiHidden="0" w:uiPriority="73" w:unhideWhenUsed="0"/>
+    <w:lsdException w:name="Light Shading Accent 6" w:semiHidden="0" w:uiPriority="60" w:unhideWhenUsed="0"/>
+    <w:lsdException w:name="Light List Accent 6" w:semiHidden="0" w:uiPriority="61" w:unhideWhenUsed="0"/>
+    <w:lsdException w:name="Light Grid Accent 6" w:semiHidden="0" w:uiPriority="62" w:unhideWhenUsed="0"/>
+    <w:lsdException w:name="Medium Shading 1 Accent 6" w:semiHidden="0" w:uiPriority="63" w:unhideWhenUsed="0"/>
+    <w:lsdException w:name="Medium Shading 2 Accent 6" w:semiHidden="0" w:uiPriority="64" w:unhideWhenUsed="0"/>
+    <w:lsdException w:name="Medium List 1 Accent 6" w:semiHidden="0" w:uiPriority="65" w:unhideWhenUsed="0"/>
+    <w:lsdException w:name="Medium List 2 Accent 6" w:semiHidden="0" w:uiPriority="66" w:unhideWhenUsed="0"/>
+    <w:lsdException w:name="Medium Grid 1 Accent 6" w:semiHidden="0" w:uiPriority="67" w:unhideWhenUsed="0"/>
+    <w:lsdException w:name="Medium Grid 2 Accent 6" w:semiHidden="0" w:uiPriority="68" w:unhideWhenUsed="0"/>
+    <w:lsdException w:name="Medium Grid 3 Accent 6" w:semiHidden="0" w:uiPriority="69" w:unhideWhenUsed="0"/>
+    <w:lsdException w:name="Dark List Accent 6" w:semiHidden="0" w:uiPriority="70" w:unhideWhenUsed="0"/>
+    <w:lsdException w:name="Colorful Shading Accent 6" w:semiHidden="0" w:uiPriority="71" w:unhideWhenUsed="0"/>
+    <w:lsdException w:name="Colorful List Accent 6" w:semiHidden="0" w:uiPriority="72" w:unhideWhenUsed="0"/>
+    <w:lsdException w:name="Colorful Grid Accent 6" w:semiHidden="0" w:uiPriority="73" w:unhideWhenUsed="0"/>
+    <w:lsdException w:name="Subtle Emphasis" w:semiHidden="0" w:uiPriority="19" w:unhideWhenUsed="0" w:qFormat="1"/>
+    <w:lsdException w:name="Intense Emphasis" w:semiHidden="0" w:uiPriority="21" w:unhideWhenUsed="0" w:qFormat="1"/>
+    <w:lsdException w:name="Subtle Reference" w:semiHidden="0" w:uiPriority="31" w:unhideWhenUsed="0" w:qFormat="1"/>
+    <w:lsdException w:name="Intense Reference" w:semiHidden="0" w:uiPriority="32" w:unhideWhenUsed="0" w:qFormat="1"/>
+    <w:lsdException w:name="Book Title" w:semiHidden="0" w:uiPriority="33" w:unhideWhenUsed="0" w:qFormat="1"/>
+    <w:lsdException w:name="Bibliography" w:uiPriority="37"/>
+    <w:lsdException w:name="TOC Heading" w:uiPriority="39" w:qFormat="1"/>
+  </w:latentStyles>
   <w:style w:type="paragraph" w:default="1" w:styleId="Normal">
     <w:name w:val="Normal"/>
-    <w:next w:val="Normal"/>
-    <w:pPr/>
     <w:rPr>
       <w:sz w:val="24"/>
       <w:szCs w:val="24"/>
-      <w:lang w:val="en-US" w:eastAsia="en-US" w:bidi="ar-SA"/>
+      <w:lang w:val="en-US" w:eastAsia="en-US"/>
     </w:rPr>
   </w:style>
-  <w:style w:type="character" w:default="1" w:styleId="Default Paragraph Font">
+  <w:style w:type="paragraph" w:styleId="Heading3">
+    <w:name w:val="heading 3"/>
+    <w:pPr>
+      <w:keepNext/>
+      <w:keepLines/>
+      <w:spacing w:after="220" w:line="259" w:lineRule="auto"/>
+      <w:ind w:left="227"/>
+      <w:outlineLvl w:val="2"/>
+    </w:pPr>
+    <w:rPr>
+      <w:rFonts w:ascii="Arial Unicode MS" w:eastAsia="Calibri" w:hAnsi="Arial Unicode MS" w:cs="Arial Unicode MS" w:hint="eastAsia"/>
+      <w:color w:val="404040"/>
+      <w:sz w:val="22"/>
+      <w:szCs w:val="22"/>
+      <w:u w:color="404040"/>
+      <w:lang w:val="ja-JP" w:eastAsia="ja-JP"/>
+    </w:rPr>
+  </w:style>
+  <w:style w:type="character" w:default="1" w:styleId="DefaultParagraphFont">
     <w:name w:val="Default Paragraph Font"/>
-    <w:next w:val="Default Paragraph Font"/>
+    <w:uiPriority w:val="1"/>
+    <w:semiHidden/>
+    <w:unhideWhenUsed/>
+  </w:style>
+  <w:style w:type="table" w:default="1" w:styleId="TableNormal">
+    <w:name w:val="Normal Table"/>
+    <w:uiPriority w:val="99"/>
+    <w:semiHidden/>
+    <w:unhideWhenUsed/>
+    <w:tblPr>
+      <w:tblInd w:w="0" w:type="dxa"/>
+      <w:tblCellMar>
+        <w:top w:w="0" w:type="dxa"/>
+        <w:left w:w="108" w:type="dxa"/>
+        <w:bottom w:w="0" w:type="dxa"/>
+        <w:right w:w="108" w:type="dxa"/>
+      </w:tblCellMar>
+    </w:tblPr>
+  </w:style>
+  <w:style w:type="numbering" w:default="1" w:styleId="NoList">
+    <w:name w:val="No List"/>
+    <w:uiPriority w:val="99"/>
+    <w:semiHidden/>
+    <w:unhideWhenUsed/>
   </w:style>
   <w:style w:type="character" w:styleId="Hyperlink">
     <w:name w:val="Hyperlink"/>
@@ -2060,195 +2179,323 @@
       <w:u w:val="single"/>
     </w:rPr>
   </w:style>
-  <w:style w:type="table" w:default="1" w:styleId="Table Normal">
-    <w:name w:val="Table Normal"/>
-    <w:next w:val="Table Normal"/>
-    <w:pPr/>
-    <w:tblPr>
-      <w:tblInd w:w="0" w:type="dxa"/>
-    </w:tblPr>
-    <w:trPr/>
-    <w:tcPr/>
-    <w:tblStylePr w:type="firstRow"/>
-    <w:tblStylePr w:type="lastRow"/>
-    <w:tblStylePr w:type="firstCol"/>
-    <w:tblStylePr w:type="lastCol"/>
-    <w:tblStylePr w:type="band1Vert"/>
-    <w:tblStylePr w:type="band2Vert"/>
-    <w:tblStylePr w:type="band1Horz"/>
-    <w:tblStylePr w:type="band2Horz"/>
-    <w:tblStylePr w:type="neCell"/>
-    <w:tblStylePr w:type="nwCell"/>
-    <w:tblStylePr w:type="seCell"/>
-    <w:tblStylePr w:type="swCell"/>
-  </w:style>
-  <w:style w:type="numbering" w:default="1" w:styleId="No List">
-    <w:name w:val="No List"/>
-    <w:next w:val="No List"/>
-    <w:pPr/>
-  </w:style>
-  <w:style w:type="paragraph" w:styleId="header">
+  <w:style w:type="paragraph" w:styleId="Header">
     <w:name w:val="header"/>
-    <w:next w:val="header"/>
     <w:pPr>
-      <w:keepNext w:val="0"/>
-      <w:keepLines w:val="0"/>
-      <w:pageBreakBefore w:val="0"/>
-      <w:widowControl w:val="1"/>
-      <w:shd w:val="clear" w:color="auto" w:fill="auto"/>
       <w:tabs>
         <w:tab w:val="center" w:pos="4513"/>
         <w:tab w:val="right" w:pos="9026"/>
       </w:tabs>
-      <w:suppressAutoHyphens w:val="0"/>
-      <w:bidi w:val="0"/>
-      <w:spacing w:before="0" w:after="0" w:line="240" w:lineRule="auto"/>
-      <w:ind w:left="0" w:right="0" w:firstLine="0"/>
-      <w:jc w:val="left"/>
-      <w:outlineLvl w:val="9"/>
     </w:pPr>
     <w:rPr>
-      <w:rFonts w:ascii="Calibri" w:cs="Arial Unicode MS" w:hAnsi="Arial Unicode MS" w:eastAsia="Arial Unicode MS"/>
-      <w:b w:val="0"/>
-      <w:bCs w:val="0"/>
-      <w:i w:val="0"/>
-      <w:iCs w:val="0"/>
-      <w:caps w:val="0"/>
-      <w:smallCaps w:val="0"/>
-      <w:strike w:val="0"/>
-      <w:dstrike w:val="0"/>
-      <w:outline w:val="0"/>
+      <w:rFonts w:ascii="Calibri" w:hAnsi="Arial Unicode MS" w:cs="Arial Unicode MS"/>
       <w:color w:val="000000"/>
-      <w:spacing w:val="0"/>
-      <w:kern w:val="0"/>
-      <w:position w:val="0"/>
       <w:sz w:val="22"/>
       <w:szCs w:val="22"/>
-      <w:u w:val="none" w:color="000000"/>
-      <w:vertAlign w:val="baseline"/>
+      <w:u w:color="000000"/>
       <w:lang w:val="en-US"/>
     </w:rPr>
   </w:style>
-  <w:style w:type="paragraph" w:styleId="Header &amp; Footer">
+  <w:style w:type="paragraph" w:customStyle="1" w:styleId="HeaderFooter">
     <w:name w:val="Header &amp; Footer"/>
-    <w:next w:val="Header &amp; Footer"/>
     <w:pPr>
-      <w:keepNext w:val="0"/>
-      <w:keepLines w:val="0"/>
-      <w:pageBreakBefore w:val="0"/>
-      <w:widowControl w:val="1"/>
-      <w:shd w:val="clear" w:color="auto" w:fill="auto"/>
       <w:tabs>
         <w:tab w:val="right" w:pos="9020"/>
       </w:tabs>
-      <w:suppressAutoHyphens w:val="0"/>
-      <w:bidi w:val="0"/>
-      <w:spacing w:before="0" w:after="0" w:line="240" w:lineRule="auto"/>
-      <w:ind w:left="0" w:right="0" w:firstLine="0"/>
-      <w:jc w:val="left"/>
-      <w:outlineLvl w:val="9"/>
     </w:pPr>
     <w:rPr>
-      <w:rFonts w:ascii="Helvetica" w:cs="Helvetica" w:hAnsi="Helvetica" w:eastAsia="Helvetica"/>
-      <w:b w:val="0"/>
-      <w:bCs w:val="0"/>
-      <w:i w:val="0"/>
-      <w:iCs w:val="0"/>
-      <w:caps w:val="0"/>
-      <w:smallCaps w:val="0"/>
-      <w:strike w:val="0"/>
-      <w:dstrike w:val="0"/>
-      <w:outline w:val="0"/>
+      <w:rFonts w:ascii="Helvetica" w:eastAsia="Helvetica" w:hAnsi="Helvetica" w:cs="Helvetica"/>
       <w:color w:val="000000"/>
-      <w:spacing w:val="0"/>
-      <w:kern w:val="0"/>
-      <w:position w:val="0"/>
       <w:sz w:val="24"/>
       <w:szCs w:val="24"/>
-      <w:u w:val="none"/>
-      <w:vertAlign w:val="baseline"/>
     </w:rPr>
   </w:style>
-  <w:style w:type="paragraph" w:styleId="Body">
+  <w:style w:type="paragraph" w:customStyle="1" w:styleId="Body">
     <w:name w:val="Body"/>
-    <w:next w:val="Body"/>
     <w:pPr>
-      <w:keepNext w:val="0"/>
-      <w:keepLines w:val="0"/>
-      <w:pageBreakBefore w:val="0"/>
-      <w:widowControl w:val="1"/>
-      <w:shd w:val="clear" w:color="auto" w:fill="auto"/>
-      <w:suppressAutoHyphens w:val="0"/>
-      <w:bidi w:val="0"/>
-      <w:spacing w:before="0" w:after="160" w:line="259" w:lineRule="auto"/>
-      <w:ind w:left="0" w:right="0" w:firstLine="0"/>
-      <w:jc w:val="left"/>
-      <w:outlineLvl w:val="9"/>
+      <w:spacing w:after="160" w:line="259" w:lineRule="auto"/>
     </w:pPr>
     <w:rPr>
-      <w:rFonts w:ascii="Calibri" w:cs="Calibri" w:hAnsi="Calibri" w:eastAsia="Calibri"/>
-      <w:b w:val="0"/>
-      <w:bCs w:val="0"/>
-      <w:i w:val="0"/>
-      <w:iCs w:val="0"/>
-      <w:caps w:val="0"/>
-      <w:smallCaps w:val="0"/>
-      <w:strike w:val="0"/>
-      <w:dstrike w:val="0"/>
-      <w:outline w:val="0"/>
+      <w:rFonts w:ascii="Calibri" w:eastAsia="Calibri" w:hAnsi="Calibri" w:cs="Calibri"/>
       <w:color w:val="000000"/>
-      <w:spacing w:val="0"/>
-      <w:kern w:val="0"/>
-      <w:position w:val="0"/>
       <w:sz w:val="22"/>
       <w:szCs w:val="22"/>
-      <w:u w:val="none" w:color="000000"/>
-      <w:vertAlign w:val="baseline"/>
+      <w:u w:color="000000"/>
     </w:rPr>
   </w:style>
-  <w:style w:type="paragraph" w:styleId="Heading 3">
-    <w:name w:val="Heading 3"/>
-    <w:next w:val="Heading 3"/>
+</w:styles>
+</file>
+
+<file path=word/stylesWithEffects.xml><?xml version="1.0" encoding="utf-8"?>
+<w:styles xmlns:wpc="http://schemas.microsoft.com/office/word/2010/wordprocessingCanvas" xmlns:mc="http://schemas.openxmlformats.org/markup-compatibility/2006" xmlns:o="urn:schemas-microsoft-com:office:office" xmlns:r="http://schemas.openxmlformats.org/officeDocument/2006/relationships" xmlns:m="http://schemas.openxmlformats.org/officeDocument/2006/math" xmlns:v="urn:schemas-microsoft-com:vml" xmlns:wp14="http://schemas.microsoft.com/office/word/2010/wordprocessingDrawing" xmlns:wp="http://schemas.openxmlformats.org/drawingml/2006/wordprocessingDrawing" xmlns:w10="urn:schemas-microsoft-com:office:word" xmlns:w="http://schemas.openxmlformats.org/wordprocessingml/2006/main" xmlns:w14="http://schemas.microsoft.com/office/word/2010/wordml" xmlns:wpg="http://schemas.microsoft.com/office/word/2010/wordprocessingGroup" xmlns:wpi="http://schemas.microsoft.com/office/word/2010/wordprocessingInk" xmlns:wne="http://schemas.microsoft.com/office/word/2006/wordml" xmlns:wps="http://schemas.microsoft.com/office/word/2010/wordprocessingShape" mc:Ignorable="w14 wp14">
+  <w:docDefaults>
+    <w:rPrDefault>
+      <w:rPr>
+        <w:rFonts w:ascii="Times New Roman" w:eastAsia="Arial Unicode MS" w:hAnsi="Times New Roman" w:cs="Times New Roman"/>
+        <w:bdr w:val="nil"/>
+        <w:lang w:val="en-CA" w:eastAsia="en-CA" w:bidi="ar-SA"/>
+      </w:rPr>
+    </w:rPrDefault>
+    <w:pPrDefault>
+      <w:pPr>
+        <w:pBdr>
+          <w:top w:val="nil"/>
+          <w:left w:val="nil"/>
+          <w:bottom w:val="nil"/>
+          <w:right w:val="nil"/>
+          <w:between w:val="nil"/>
+          <w:bar w:val="nil"/>
+        </w:pBdr>
+      </w:pPr>
+    </w:pPrDefault>
+  </w:docDefaults>
+  <w:latentStyles w:defLockedState="0" w:defUIPriority="99" w:defSemiHidden="1" w:defUnhideWhenUsed="1" w:defQFormat="0" w:count="267">
+    <w:lsdException w:name="Normal" w:semiHidden="0" w:uiPriority="0" w:unhideWhenUsed="0" w:qFormat="1"/>
+    <w:lsdException w:name="heading 1" w:semiHidden="0" w:uiPriority="9" w:unhideWhenUsed="0" w:qFormat="1"/>
+    <w:lsdException w:name="heading 2" w:uiPriority="9" w:qFormat="1"/>
+    <w:lsdException w:name="heading 3" w:uiPriority="9" w:qFormat="1"/>
+    <w:lsdException w:name="heading 4" w:uiPriority="9" w:qFormat="1"/>
+    <w:lsdException w:name="heading 5" w:uiPriority="9" w:qFormat="1"/>
+    <w:lsdException w:name="heading 6" w:uiPriority="9" w:qFormat="1"/>
+    <w:lsdException w:name="heading 7" w:uiPriority="9" w:qFormat="1"/>
+    <w:lsdException w:name="heading 8" w:uiPriority="9" w:qFormat="1"/>
+    <w:lsdException w:name="heading 9" w:uiPriority="9" w:qFormat="1"/>
+    <w:lsdException w:name="toc 1" w:uiPriority="39"/>
+    <w:lsdException w:name="toc 2" w:uiPriority="39"/>
+    <w:lsdException w:name="toc 3" w:uiPriority="39"/>
+    <w:lsdException w:name="toc 4" w:uiPriority="39"/>
+    <w:lsdException w:name="toc 5" w:uiPriority="39"/>
+    <w:lsdException w:name="toc 6" w:uiPriority="39"/>
+    <w:lsdException w:name="toc 7" w:uiPriority="39"/>
+    <w:lsdException w:name="toc 8" w:uiPriority="39"/>
+    <w:lsdException w:name="toc 9" w:uiPriority="39"/>
+    <w:lsdException w:name="caption" w:uiPriority="35" w:qFormat="1"/>
+    <w:lsdException w:name="Title" w:semiHidden="0" w:uiPriority="10" w:unhideWhenUsed="0" w:qFormat="1"/>
+    <w:lsdException w:name="Default Paragraph Font" w:uiPriority="1"/>
+    <w:lsdException w:name="Subtitle" w:semiHidden="0" w:uiPriority="11" w:unhideWhenUsed="0" w:qFormat="1"/>
+    <w:lsdException w:name="Strong" w:semiHidden="0" w:uiPriority="22" w:unhideWhenUsed="0" w:qFormat="1"/>
+    <w:lsdException w:name="Emphasis" w:semiHidden="0" w:uiPriority="20" w:unhideWhenUsed="0" w:qFormat="1"/>
+    <w:lsdException w:name="Table Grid" w:semiHidden="0" w:uiPriority="59" w:unhideWhenUsed="0"/>
+    <w:lsdException w:name="Placeholder Text" w:unhideWhenUsed="0"/>
+    <w:lsdException w:name="No Spacing" w:semiHidden="0" w:uiPriority="1" w:unhideWhenUsed="0" w:qFormat="1"/>
+    <w:lsdException w:name="Light Shading" w:semiHidden="0" w:uiPriority="60" w:unhideWhenUsed="0"/>
+    <w:lsdException w:name="Light List" w:semiHidden="0" w:uiPriority="61" w:unhideWhenUsed="0"/>
+    <w:lsdException w:name="Light Grid" w:semiHidden="0" w:uiPriority="62" w:unhideWhenUsed="0"/>
+    <w:lsdException w:name="Medium Shading 1" w:semiHidden="0" w:uiPriority="63" w:unhideWhenUsed="0"/>
+    <w:lsdException w:name="Medium Shading 2" w:semiHidden="0" w:uiPriority="64" w:unhideWhenUsed="0"/>
+    <w:lsdException w:name="Medium List 1" w:semiHidden="0" w:uiPriority="65" w:unhideWhenUsed="0"/>
+    <w:lsdException w:name="Medium List 2" w:semiHidden="0" w:uiPriority="66" w:unhideWhenUsed="0"/>
+    <w:lsdException w:name="Medium Grid 1" w:semiHidden="0" w:uiPriority="67" w:unhideWhenUsed="0"/>
+    <w:lsdException w:name="Medium Grid 2" w:semiHidden="0" w:uiPriority="68" w:unhideWhenUsed="0"/>
+    <w:lsdException w:name="Medium Grid 3" w:semiHidden="0" w:uiPriority="69" w:unhideWhenUsed="0"/>
+    <w:lsdException w:name="Dark List" w:semiHidden="0" w:uiPriority="70" w:unhideWhenUsed="0"/>
+    <w:lsdException w:name="Colorful Shading" w:semiHidden="0" w:uiPriority="71" w:unhideWhenUsed="0"/>
+    <w:lsdException w:name="Colorful List" w:semiHidden="0" w:uiPriority="72" w:unhideWhenUsed="0"/>
+    <w:lsdException w:name="Colorful Grid" w:semiHidden="0" w:uiPriority="73" w:unhideWhenUsed="0"/>
+    <w:lsdException w:name="Light Shading Accent 1" w:semiHidden="0" w:uiPriority="60" w:unhideWhenUsed="0"/>
+    <w:lsdException w:name="Light List Accent 1" w:semiHidden="0" w:uiPriority="61" w:unhideWhenUsed="0"/>
+    <w:lsdException w:name="Light Grid Accent 1" w:semiHidden="0" w:uiPriority="62" w:unhideWhenUsed="0"/>
+    <w:lsdException w:name="Medium Shading 1 Accent 1" w:semiHidden="0" w:uiPriority="63" w:unhideWhenUsed="0"/>
+    <w:lsdException w:name="Medium Shading 2 Accent 1" w:semiHidden="0" w:uiPriority="64" w:unhideWhenUsed="0"/>
+    <w:lsdException w:name="Medium List 1 Accent 1" w:semiHidden="0" w:uiPriority="65" w:unhideWhenUsed="0"/>
+    <w:lsdException w:name="Revision" w:unhideWhenUsed="0"/>
+    <w:lsdException w:name="List Paragraph" w:semiHidden="0" w:uiPriority="34" w:unhideWhenUsed="0" w:qFormat="1"/>
+    <w:lsdException w:name="Quote" w:semiHidden="0" w:uiPriority="29" w:unhideWhenUsed="0" w:qFormat="1"/>
+    <w:lsdException w:name="Intense Quote" w:semiHidden="0" w:uiPriority="30" w:unhideWhenUsed="0" w:qFormat="1"/>
+    <w:lsdException w:name="Medium List 2 Accent 1" w:semiHidden="0" w:uiPriority="66" w:unhideWhenUsed="0"/>
+    <w:lsdException w:name="Medium Grid 1 Accent 1" w:semiHidden="0" w:uiPriority="67" w:unhideWhenUsed="0"/>
+    <w:lsdException w:name="Medium Grid 2 Accent 1" w:semiHidden="0" w:uiPriority="68" w:unhideWhenUsed="0"/>
+    <w:lsdException w:name="Medium Grid 3 Accent 1" w:semiHidden="0" w:uiPriority="69" w:unhideWhenUsed="0"/>
+    <w:lsdException w:name="Dark List Accent 1" w:semiHidden="0" w:uiPriority="70" w:unhideWhenUsed="0"/>
+    <w:lsdException w:name="Colorful Shading Accent 1" w:semiHidden="0" w:uiPriority="71" w:unhideWhenUsed="0"/>
+    <w:lsdException w:name="Colorful List Accent 1" w:semiHidden="0" w:uiPriority="72" w:unhideWhenUsed="0"/>
+    <w:lsdException w:name="Colorful Grid Accent 1" w:semiHidden="0" w:uiPriority="73" w:unhideWhenUsed="0"/>
+    <w:lsdException w:name="Light Shading Accent 2" w:semiHidden="0" w:uiPriority="60" w:unhideWhenUsed="0"/>
+    <w:lsdException w:name="Light List Accent 2" w:semiHidden="0" w:uiPriority="61" w:unhideWhenUsed="0"/>
+    <w:lsdException w:name="Light Grid Accent 2" w:semiHidden="0" w:uiPriority="62" w:unhideWhenUsed="0"/>
+    <w:lsdException w:name="Medium Shading 1 Accent 2" w:semiHidden="0" w:uiPriority="63" w:unhideWhenUsed="0"/>
+    <w:lsdException w:name="Medium Shading 2 Accent 2" w:semiHidden="0" w:uiPriority="64" w:unhideWhenUsed="0"/>
+    <w:lsdException w:name="Medium List 1 Accent 2" w:semiHidden="0" w:uiPriority="65" w:unhideWhenUsed="0"/>
+    <w:lsdException w:name="Medium List 2 Accent 2" w:semiHidden="0" w:uiPriority="66" w:unhideWhenUsed="0"/>
+    <w:lsdException w:name="Medium Grid 1 Accent 2" w:semiHidden="0" w:uiPriority="67" w:unhideWhenUsed="0"/>
+    <w:lsdException w:name="Medium Grid 2 Accent 2" w:semiHidden="0" w:uiPriority="68" w:unhideWhenUsed="0"/>
+    <w:lsdException w:name="Medium Grid 3 Accent 2" w:semiHidden="0" w:uiPriority="69" w:unhideWhenUsed="0"/>
+    <w:lsdException w:name="Dark List Accent 2" w:semiHidden="0" w:uiPriority="70" w:unhideWhenUsed="0"/>
+    <w:lsdException w:name="Colorful Shading Accent 2" w:semiHidden="0" w:uiPriority="71" w:unhideWhenUsed="0"/>
+    <w:lsdException w:name="Colorful List Accent 2" w:semiHidden="0" w:uiPriority="72" w:unhideWhenUsed="0"/>
+    <w:lsdException w:name="Colorful Grid Accent 2" w:semiHidden="0" w:uiPriority="73" w:unhideWhenUsed="0"/>
+    <w:lsdException w:name="Light Shading Accent 3" w:semiHidden="0" w:uiPriority="60" w:unhideWhenUsed="0"/>
+    <w:lsdException w:name="Light List Accent 3" w:semiHidden="0" w:uiPriority="61" w:unhideWhenUsed="0"/>
+    <w:lsdException w:name="Light Grid Accent 3" w:semiHidden="0" w:uiPriority="62" w:unhideWhenUsed="0"/>
+    <w:lsdException w:name="Medium Shading 1 Accent 3" w:semiHidden="0" w:uiPriority="63" w:unhideWhenUsed="0"/>
+    <w:lsdException w:name="Medium Shading 2 Accent 3" w:semiHidden="0" w:uiPriority="64" w:unhideWhenUsed="0"/>
+    <w:lsdException w:name="Medium List 1 Accent 3" w:semiHidden="0" w:uiPriority="65" w:unhideWhenUsed="0"/>
+    <w:lsdException w:name="Medium List 2 Accent 3" w:semiHidden="0" w:uiPriority="66" w:unhideWhenUsed="0"/>
+    <w:lsdException w:name="Medium Grid 1 Accent 3" w:semiHidden="0" w:uiPriority="67" w:unhideWhenUsed="0"/>
+    <w:lsdException w:name="Medium Grid 2 Accent 3" w:semiHidden="0" w:uiPriority="68" w:unhideWhenUsed="0"/>
+    <w:lsdException w:name="Medium Grid 3 Accent 3" w:semiHidden="0" w:uiPriority="69" w:unhideWhenUsed="0"/>
+    <w:lsdException w:name="Dark List Accent 3" w:semiHidden="0" w:uiPriority="70" w:unhideWhenUsed="0"/>
+    <w:lsdException w:name="Colorful Shading Accent 3" w:semiHidden="0" w:uiPriority="71" w:unhideWhenUsed="0"/>
+    <w:lsdException w:name="Colorful List Accent 3" w:semiHidden="0" w:uiPriority="72" w:unhideWhenUsed="0"/>
+    <w:lsdException w:name="Colorful Grid Accent 3" w:semiHidden="0" w:uiPriority="73" w:unhideWhenUsed="0"/>
+    <w:lsdException w:name="Light Shading Accent 4" w:semiHidden="0" w:uiPriority="60" w:unhideWhenUsed="0"/>
+    <w:lsdException w:name="Light List Accent 4" w:semiHidden="0" w:uiPriority="61" w:unhideWhenUsed="0"/>
+    <w:lsdException w:name="Light Grid Accent 4" w:semiHidden="0" w:uiPriority="62" w:unhideWhenUsed="0"/>
+    <w:lsdException w:name="Medium Shading 1 Accent 4" w:semiHidden="0" w:uiPriority="63" w:unhideWhenUsed="0"/>
+    <w:lsdException w:name="Medium Shading 2 Accent 4" w:semiHidden="0" w:uiPriority="64" w:unhideWhenUsed="0"/>
+    <w:lsdException w:name="Medium List 1 Accent 4" w:semiHidden="0" w:uiPriority="65" w:unhideWhenUsed="0"/>
+    <w:lsdException w:name="Medium List 2 Accent 4" w:semiHidden="0" w:uiPriority="66" w:unhideWhenUsed="0"/>
+    <w:lsdException w:name="Medium Grid 1 Accent 4" w:semiHidden="0" w:uiPriority="67" w:unhideWhenUsed="0"/>
+    <w:lsdException w:name="Medium Grid 2 Accent 4" w:semiHidden="0" w:uiPriority="68" w:unhideWhenUsed="0"/>
+    <w:lsdException w:name="Medium Grid 3 Accent 4" w:semiHidden="0" w:uiPriority="69" w:unhideWhenUsed="0"/>
+    <w:lsdException w:name="Dark List Accent 4" w:semiHidden="0" w:uiPriority="70" w:unhideWhenUsed="0"/>
+    <w:lsdException w:name="Colorful Shading Accent 4" w:semiHidden="0" w:uiPriority="71" w:unhideWhenUsed="0"/>
+    <w:lsdException w:name="Colorful List Accent 4" w:semiHidden="0" w:uiPriority="72" w:unhideWhenUsed="0"/>
+    <w:lsdException w:name="Colorful Grid Accent 4" w:semiHidden="0" w:uiPriority="73" w:unhideWhenUsed="0"/>
+    <w:lsdException w:name="Light Shading Accent 5" w:semiHidden="0" w:uiPriority="60" w:unhideWhenUsed="0"/>
+    <w:lsdException w:name="Light List Accent 5" w:semiHidden="0" w:uiPriority="61" w:unhideWhenUsed="0"/>
+    <w:lsdException w:name="Light Grid Accent 5" w:semiHidden="0" w:uiPriority="62" w:unhideWhenUsed="0"/>
+    <w:lsdException w:name="Medium Shading 1 Accent 5" w:semiHidden="0" w:uiPriority="63" w:unhideWhenUsed="0"/>
+    <w:lsdException w:name="Medium Shading 2 Accent 5" w:semiHidden="0" w:uiPriority="64" w:unhideWhenUsed="0"/>
+    <w:lsdException w:name="Medium List 1 Accent 5" w:semiHidden="0" w:uiPriority="65" w:unhideWhenUsed="0"/>
+    <w:lsdException w:name="Medium List 2 Accent 5" w:semiHidden="0" w:uiPriority="66" w:unhideWhenUsed="0"/>
+    <w:lsdException w:name="Medium Grid 1 Accent 5" w:semiHidden="0" w:uiPriority="67" w:unhideWhenUsed="0"/>
+    <w:lsdException w:name="Medium Grid 2 Accent 5" w:semiHidden="0" w:uiPriority="68" w:unhideWhenUsed="0"/>
+    <w:lsdException w:name="Medium Grid 3 Accent 5" w:semiHidden="0" w:uiPriority="69" w:unhideWhenUsed="0"/>
+    <w:lsdException w:name="Dark List Accent 5" w:semiHidden="0" w:uiPriority="70" w:unhideWhenUsed="0"/>
+    <w:lsdException w:name="Colorful Shading Accent 5" w:semiHidden="0" w:uiPriority="71" w:unhideWhenUsed="0"/>
+    <w:lsdException w:name="Colorful List Accent 5" w:semiHidden="0" w:uiPriority="72" w:unhideWhenUsed="0"/>
+    <w:lsdException w:name="Colorful Grid Accent 5" w:semiHidden="0" w:uiPriority="73" w:unhideWhenUsed="0"/>
+    <w:lsdException w:name="Light Shading Accent 6" w:semiHidden="0" w:uiPriority="60" w:unhideWhenUsed="0"/>
+    <w:lsdException w:name="Light List Accent 6" w:semiHidden="0" w:uiPriority="61" w:unhideWhenUsed="0"/>
+    <w:lsdException w:name="Light Grid Accent 6" w:semiHidden="0" w:uiPriority="62" w:unhideWhenUsed="0"/>
+    <w:lsdException w:name="Medium Shading 1 Accent 6" w:semiHidden="0" w:uiPriority="63" w:unhideWhenUsed="0"/>
+    <w:lsdException w:name="Medium Shading 2 Accent 6" w:semiHidden="0" w:uiPriority="64" w:unhideWhenUsed="0"/>
+    <w:lsdException w:name="Medium List 1 Accent 6" w:semiHidden="0" w:uiPriority="65" w:unhideWhenUsed="0"/>
+    <w:lsdException w:name="Medium List 2 Accent 6" w:semiHidden="0" w:uiPriority="66" w:unhideWhenUsed="0"/>
+    <w:lsdException w:name="Medium Grid 1 Accent 6" w:semiHidden="0" w:uiPriority="67" w:unhideWhenUsed="0"/>
+    <w:lsdException w:name="Medium Grid 2 Accent 6" w:semiHidden="0" w:uiPriority="68" w:unhideWhenUsed="0"/>
+    <w:lsdException w:name="Medium Grid 3 Accent 6" w:semiHidden="0" w:uiPriority="69" w:unhideWhenUsed="0"/>
+    <w:lsdException w:name="Dark List Accent 6" w:semiHidden="0" w:uiPriority="70" w:unhideWhenUsed="0"/>
+    <w:lsdException w:name="Colorful Shading Accent 6" w:semiHidden="0" w:uiPriority="71" w:unhideWhenUsed="0"/>
+    <w:lsdException w:name="Colorful List Accent 6" w:semiHidden="0" w:uiPriority="72" w:unhideWhenUsed="0"/>
+    <w:lsdException w:name="Colorful Grid Accent 6" w:semiHidden="0" w:uiPriority="73" w:unhideWhenUsed="0"/>
+    <w:lsdException w:name="Subtle Emphasis" w:semiHidden="0" w:uiPriority="19" w:unhideWhenUsed="0" w:qFormat="1"/>
+    <w:lsdException w:name="Intense Emphasis" w:semiHidden="0" w:uiPriority="21" w:unhideWhenUsed="0" w:qFormat="1"/>
+    <w:lsdException w:name="Subtle Reference" w:semiHidden="0" w:uiPriority="31" w:unhideWhenUsed="0" w:qFormat="1"/>
+    <w:lsdException w:name="Intense Reference" w:semiHidden="0" w:uiPriority="32" w:unhideWhenUsed="0" w:qFormat="1"/>
+    <w:lsdException w:name="Book Title" w:semiHidden="0" w:uiPriority="33" w:unhideWhenUsed="0" w:qFormat="1"/>
+    <w:lsdException w:name="Bibliography" w:uiPriority="37"/>
+    <w:lsdException w:name="TOC Heading" w:uiPriority="39" w:qFormat="1"/>
+  </w:latentStyles>
+  <w:style w:type="paragraph" w:default="1" w:styleId="Normal">
+    <w:name w:val="Normal"/>
+    <w:rPr>
+      <w:sz w:val="24"/>
+      <w:szCs w:val="24"/>
+      <w:lang w:val="en-US" w:eastAsia="en-US"/>
+    </w:rPr>
+  </w:style>
+  <w:style w:type="paragraph" w:styleId="Heading3">
+    <w:name w:val="heading 3"/>
     <w:pPr>
-      <w:keepNext w:val="1"/>
-      <w:keepLines w:val="1"/>
-      <w:pageBreakBefore w:val="0"/>
-      <w:widowControl w:val="1"/>
-      <w:shd w:val="clear" w:color="auto" w:fill="auto"/>
-      <w:suppressAutoHyphens w:val="0"/>
-      <w:bidi w:val="0"/>
-      <w:spacing w:before="0" w:after="220" w:line="259" w:lineRule="auto"/>
-      <w:ind w:left="227" w:right="0" w:firstLine="0"/>
-      <w:jc w:val="left"/>
+      <w:keepNext/>
+      <w:keepLines/>
+      <w:spacing w:after="220" w:line="259" w:lineRule="auto"/>
+      <w:ind w:left="227"/>
       <w:outlineLvl w:val="2"/>
     </w:pPr>
     <w:rPr>
-      <w:rFonts w:ascii="Arial Unicode MS" w:cs="Arial Unicode MS" w:hAnsi="Arial Unicode MS" w:eastAsia="Calibri" w:hint="eastAsia"/>
-      <w:b w:val="0"/>
-      <w:bCs w:val="0"/>
-      <w:i w:val="0"/>
-      <w:iCs w:val="0"/>
-      <w:caps w:val="0"/>
-      <w:smallCaps w:val="0"/>
-      <w:strike w:val="0"/>
-      <w:dstrike w:val="0"/>
-      <w:outline w:val="0"/>
+      <w:rFonts w:ascii="Arial Unicode MS" w:eastAsia="Calibri" w:hAnsi="Arial Unicode MS" w:cs="Arial Unicode MS" w:hint="eastAsia"/>
       <w:color w:val="404040"/>
-      <w:spacing w:val="0"/>
-      <w:kern w:val="0"/>
-      <w:position w:val="0"/>
       <w:sz w:val="22"/>
       <w:szCs w:val="22"/>
-      <w:u w:val="none" w:color="404040"/>
-      <w:vertAlign w:val="baseline"/>
+      <w:u w:color="404040"/>
       <w:lang w:val="ja-JP" w:eastAsia="ja-JP"/>
+    </w:rPr>
+  </w:style>
+  <w:style w:type="character" w:default="1" w:styleId="DefaultParagraphFont">
+    <w:name w:val="Default Paragraph Font"/>
+    <w:uiPriority w:val="1"/>
+    <w:semiHidden/>
+    <w:unhideWhenUsed/>
+  </w:style>
+  <w:style w:type="table" w:default="1" w:styleId="TableNormal">
+    <w:name w:val="Normal Table"/>
+    <w:uiPriority w:val="99"/>
+    <w:semiHidden/>
+    <w:unhideWhenUsed/>
+    <w:tblPr>
+      <w:tblInd w:w="0" w:type="dxa"/>
+      <w:tblCellMar>
+        <w:top w:w="0" w:type="dxa"/>
+        <w:left w:w="108" w:type="dxa"/>
+        <w:bottom w:w="0" w:type="dxa"/>
+        <w:right w:w="108" w:type="dxa"/>
+      </w:tblCellMar>
+    </w:tblPr>
+  </w:style>
+  <w:style w:type="numbering" w:default="1" w:styleId="NoList">
+    <w:name w:val="No List"/>
+    <w:uiPriority w:val="99"/>
+    <w:semiHidden/>
+    <w:unhideWhenUsed/>
+  </w:style>
+  <w:style w:type="character" w:styleId="Hyperlink">
+    <w:name w:val="Hyperlink"/>
+    <w:rPr>
+      <w:u w:val="single"/>
+    </w:rPr>
+  </w:style>
+  <w:style w:type="paragraph" w:styleId="Header">
+    <w:name w:val="header"/>
+    <w:pPr>
+      <w:tabs>
+        <w:tab w:val="center" w:pos="4513"/>
+        <w:tab w:val="right" w:pos="9026"/>
+      </w:tabs>
+    </w:pPr>
+    <w:rPr>
+      <w:rFonts w:ascii="Calibri" w:hAnsi="Arial Unicode MS" w:cs="Arial Unicode MS"/>
+      <w:color w:val="000000"/>
+      <w:sz w:val="22"/>
+      <w:szCs w:val="22"/>
+      <w:u w:color="000000"/>
+      <w:lang w:val="en-US"/>
+    </w:rPr>
+  </w:style>
+  <w:style w:type="paragraph" w:customStyle="1" w:styleId="HeaderFooter">
+    <w:name w:val="Header &amp; Footer"/>
+    <w:pPr>
+      <w:tabs>
+        <w:tab w:val="right" w:pos="9020"/>
+      </w:tabs>
+    </w:pPr>
+    <w:rPr>
+      <w:rFonts w:ascii="Helvetica" w:eastAsia="Helvetica" w:hAnsi="Helvetica" w:cs="Helvetica"/>
+      <w:color w:val="000000"/>
+      <w:sz w:val="24"/>
+      <w:szCs w:val="24"/>
+    </w:rPr>
+  </w:style>
+  <w:style w:type="paragraph" w:customStyle="1" w:styleId="Body">
+    <w:name w:val="Body"/>
+    <w:pPr>
+      <w:spacing w:after="160" w:line="259" w:lineRule="auto"/>
+    </w:pPr>
+    <w:rPr>
+      <w:rFonts w:ascii="Calibri" w:eastAsia="Calibri" w:hAnsi="Calibri" w:cs="Calibri"/>
+      <w:color w:val="000000"/>
+      <w:sz w:val="22"/>
+      <w:szCs w:val="22"/>
+      <w:u w:color="000000"/>
     </w:rPr>
   </w:style>
 </w:styles>
 </file>
 
 <file path=word/theme/theme1.xml><?xml version="1.0" encoding="utf-8"?>
-<a:theme xmlns:a="http://schemas.openxmlformats.org/drawingml/2006/main" xmlns:r="http://schemas.openxmlformats.org/officeDocument/2006/relationships" name="Blank">
+<a:theme xmlns:a="http://schemas.openxmlformats.org/drawingml/2006/main" name="Blank">
   <a:themeElements>
     <a:clrScheme name="Blank">
       <a:dk1>
@@ -2440,7 +2687,7 @@
       <a:effectStyleLst>
         <a:effectStyle>
           <a:effectLst>
-            <a:outerShdw sx="100000" sy="100000" kx="0" ky="0" algn="b" rotWithShape="0" blurRad="38100" dist="25400" dir="5400000">
+            <a:outerShdw blurRad="38100" dist="25400" dir="5400000" rotWithShape="0">
               <a:srgbClr val="000000">
                 <a:alpha val="50000"/>
               </a:srgbClr>
@@ -2449,7 +2696,7 @@
         </a:effectStyle>
         <a:effectStyle>
           <a:effectLst>
-            <a:outerShdw sx="100000" sy="100000" kx="0" ky="0" algn="b" rotWithShape="0" blurRad="38100" dist="25400" dir="5400000">
+            <a:outerShdw blurRad="38100" dist="25400" dir="5400000" rotWithShape="0">
               <a:srgbClr val="000000">
                 <a:alpha val="50000"/>
               </a:srgbClr>
@@ -2458,7 +2705,7 @@
         </a:effectStyle>
         <a:effectStyle>
           <a:effectLst>
-            <a:outerShdw sx="100000" sy="100000" kx="0" ky="0" algn="b" rotWithShape="0" blurRad="38100" dist="25400" dir="5400000">
+            <a:outerShdw blurRad="38100" dist="25400" dir="5400000" rotWithShape="0">
               <a:srgbClr val="000000">
                 <a:alpha val="50000"/>
               </a:srgbClr>
@@ -2467,7 +2714,7 @@
         </a:effectStyle>
         <a:effectStyle>
           <a:effectLst>
-            <a:outerShdw sx="100000" sy="100000" kx="0" ky="0" algn="b" rotWithShape="0" blurRad="40000" dist="20000" dir="5400000">
+            <a:outerShdw blurRad="40000" dist="20000" dir="5400000" rotWithShape="0">
               <a:srgbClr val="000000">
                 <a:alpha val="38000"/>
               </a:srgbClr>
@@ -2476,7 +2723,7 @@
         </a:effectStyle>
         <a:effectStyle>
           <a:effectLst>
-            <a:outerShdw sx="100000" sy="100000" kx="0" ky="0" algn="b" rotWithShape="0" blurRad="40000" dist="23000" dir="5400000">
+            <a:outerShdw blurRad="40000" dist="23000" dir="5400000" rotWithShape="0">
               <a:srgbClr val="000000">
                 <a:alpha val="35000"/>
               </a:srgbClr>
@@ -2485,7 +2732,7 @@
         </a:effectStyle>
         <a:effectStyle>
           <a:effectLst>
-            <a:outerShdw sx="100000" sy="100000" kx="0" ky="0" algn="b" rotWithShape="0" blurRad="40000" dist="23000" dir="5400000">
+            <a:outerShdw blurRad="40000" dist="23000" dir="5400000" rotWithShape="0">
               <a:srgbClr val="000000">
                 <a:alpha val="35000"/>
               </a:srgbClr>
@@ -2597,8 +2844,8 @@
     <a:spDef>
       <a:spPr>
         <a:blipFill rotWithShape="1">
-          <a:blip r:embed="rId1"/>
-          <a:srcRect l="0" t="0" r="0" b="0"/>
+          <a:blip xmlns:r="http://schemas.openxmlformats.org/officeDocument/2006/relationships" r:embed="rId1"/>
+          <a:srcRect/>
           <a:tile tx="0" ty="0" sx="100000" sy="100000" flip="none" algn="tl"/>
         </a:blipFill>
         <a:ln w="12700" cap="flat">
@@ -2606,14 +2853,14 @@
           <a:miter lim="400000"/>
         </a:ln>
         <a:effectLst>
-          <a:outerShdw sx="100000" sy="100000" kx="0" ky="0" algn="b" rotWithShape="0" blurRad="38100" dist="25400" dir="5400000">
+          <a:outerShdw blurRad="38100" dist="25400" dir="5400000" rotWithShape="0">
             <a:srgbClr val="000000">
               <a:alpha val="50000"/>
             </a:srgbClr>
           </a:outerShdw>
         </a:effectLst>
       </a:spPr>
-      <a:bodyPr rot="0" spcFirstLastPara="1" vertOverflow="overflow" horzOverflow="overflow" vert="horz" wrap="square" lIns="50800" tIns="50800" rIns="50800" bIns="50800" numCol="1" spcCol="38100" rtlCol="0" anchor="ctr" upright="0">
+      <a:bodyPr rot="0" spcFirstLastPara="1" vertOverflow="overflow" horzOverflow="overflow" vert="horz" wrap="square" lIns="50800" tIns="50800" rIns="50800" bIns="50800" numCol="1" spcCol="38100" rtlCol="0" anchor="ctr">
         <a:spAutoFit/>
       </a:bodyPr>
       <a:lstStyle>
@@ -2632,7 +2879,7 @@
           <a:buFontTx/>
           <a:buNone/>
           <a:tabLst/>
-          <a:defRPr b="0" baseline="0" cap="none" i="0" spc="0" strike="noStrike" sz="1200" u="none" kumimoji="0" normalizeH="0">
+          <a:defRPr kumimoji="0" sz="1200" b="0" i="0" u="none" strike="noStrike" cap="none" spc="0" normalizeH="0" baseline="0">
             <a:ln>
               <a:noFill/>
             </a:ln>
@@ -2640,7 +2887,7 @@
               <a:srgbClr val="FFFFFF"/>
             </a:solidFill>
             <a:effectLst>
-              <a:outerShdw sx="100000" sy="100000" kx="0" ky="0" algn="b" rotWithShape="0" blurRad="25400" dist="23998" dir="2700000">
+              <a:outerShdw blurRad="25400" dist="23998" dir="2700000" rotWithShape="0">
                 <a:srgbClr val="000000">
                   <a:alpha val="31034"/>
                 </a:srgbClr>
@@ -2668,7 +2915,7 @@
           <a:buFontTx/>
           <a:buNone/>
           <a:tabLst/>
-          <a:defRPr b="0" baseline="0" cap="none" i="0" spc="0" strike="noStrike" sz="1800" u="none" kumimoji="0" normalizeH="0">
+          <a:defRPr kumimoji="0" sz="1800" b="0" i="0" u="none" strike="noStrike" cap="none" spc="0" normalizeH="0" baseline="0">
             <a:ln>
               <a:noFill/>
             </a:ln>
@@ -2694,7 +2941,7 @@
           <a:buFontTx/>
           <a:buNone/>
           <a:tabLst/>
-          <a:defRPr b="0" baseline="0" cap="none" i="0" spc="0" strike="noStrike" sz="1800" u="none" kumimoji="0" normalizeH="0">
+          <a:defRPr kumimoji="0" sz="1800" b="0" i="0" u="none" strike="noStrike" cap="none" spc="0" normalizeH="0" baseline="0">
             <a:ln>
               <a:noFill/>
             </a:ln>
@@ -2720,7 +2967,7 @@
           <a:buFontTx/>
           <a:buNone/>
           <a:tabLst/>
-          <a:defRPr b="0" baseline="0" cap="none" i="0" spc="0" strike="noStrike" sz="1800" u="none" kumimoji="0" normalizeH="0">
+          <a:defRPr kumimoji="0" sz="1800" b="0" i="0" u="none" strike="noStrike" cap="none" spc="0" normalizeH="0" baseline="0">
             <a:ln>
               <a:noFill/>
             </a:ln>
@@ -2746,7 +2993,7 @@
           <a:buFontTx/>
           <a:buNone/>
           <a:tabLst/>
-          <a:defRPr b="0" baseline="0" cap="none" i="0" spc="0" strike="noStrike" sz="1800" u="none" kumimoji="0" normalizeH="0">
+          <a:defRPr kumimoji="0" sz="1800" b="0" i="0" u="none" strike="noStrike" cap="none" spc="0" normalizeH="0" baseline="0">
             <a:ln>
               <a:noFill/>
             </a:ln>
@@ -2772,7 +3019,7 @@
           <a:buFontTx/>
           <a:buNone/>
           <a:tabLst/>
-          <a:defRPr b="0" baseline="0" cap="none" i="0" spc="0" strike="noStrike" sz="1800" u="none" kumimoji="0" normalizeH="0">
+          <a:defRPr kumimoji="0" sz="1800" b="0" i="0" u="none" strike="noStrike" cap="none" spc="0" normalizeH="0" baseline="0">
             <a:ln>
               <a:noFill/>
             </a:ln>
@@ -2798,7 +3045,7 @@
           <a:buFontTx/>
           <a:buNone/>
           <a:tabLst/>
-          <a:defRPr b="0" baseline="0" cap="none" i="0" spc="0" strike="noStrike" sz="1800" u="none" kumimoji="0" normalizeH="0">
+          <a:defRPr kumimoji="0" sz="1800" b="0" i="0" u="none" strike="noStrike" cap="none" spc="0" normalizeH="0" baseline="0">
             <a:ln>
               <a:noFill/>
             </a:ln>
@@ -2824,7 +3071,7 @@
           <a:buFontTx/>
           <a:buNone/>
           <a:tabLst/>
-          <a:defRPr b="0" baseline="0" cap="none" i="0" spc="0" strike="noStrike" sz="1800" u="none" kumimoji="0" normalizeH="0">
+          <a:defRPr kumimoji="0" sz="1800" b="0" i="0" u="none" strike="noStrike" cap="none" spc="0" normalizeH="0" baseline="0">
             <a:ln>
               <a:noFill/>
             </a:ln>
@@ -2850,7 +3097,7 @@
           <a:buFontTx/>
           <a:buNone/>
           <a:tabLst/>
-          <a:defRPr b="0" baseline="0" cap="none" i="0" spc="0" strike="noStrike" sz="1800" u="none" kumimoji="0" normalizeH="0">
+          <a:defRPr kumimoji="0" sz="1800" b="0" i="0" u="none" strike="noStrike" cap="none" spc="0" normalizeH="0" baseline="0">
             <a:ln>
               <a:noFill/>
             </a:ln>
@@ -2876,7 +3123,7 @@
           <a:buFontTx/>
           <a:buNone/>
           <a:tabLst/>
-          <a:defRPr b="0" baseline="0" cap="none" i="0" spc="0" strike="noStrike" sz="1800" u="none" kumimoji="0" normalizeH="0">
+          <a:defRPr kumimoji="0" sz="1800" b="0" i="0" u="none" strike="noStrike" cap="none" spc="0" normalizeH="0" baseline="0">
             <a:ln>
               <a:noFill/>
             </a:ln>
@@ -2889,9 +3136,15 @@
         </a:lvl9pPr>
       </a:lstStyle>
       <a:style>
-        <a:lnRef idx="0"/>
-        <a:fillRef idx="0"/>
-        <a:effectRef idx="0"/>
+        <a:lnRef idx="0">
+          <a:scrgbClr r="0" g="0" b="0"/>
+        </a:lnRef>
+        <a:fillRef idx="0">
+          <a:scrgbClr r="0" g="0" b="0"/>
+        </a:fillRef>
+        <a:effectRef idx="0">
+          <a:scrgbClr r="0" g="0" b="0"/>
+        </a:effectRef>
         <a:fontRef idx="none"/>
       </a:style>
     </a:spDef>
@@ -2907,7 +3160,7 @@
         </a:ln>
         <a:effectLst/>
       </a:spPr>
-      <a:bodyPr rot="0" spcFirstLastPara="1" vertOverflow="overflow" horzOverflow="overflow" vert="horz" wrap="square" lIns="91439" tIns="45719" rIns="91439" bIns="45719" numCol="1" spcCol="38100" rtlCol="0" anchor="t" upright="0">
+      <a:bodyPr rot="0" spcFirstLastPara="1" vertOverflow="overflow" horzOverflow="overflow" vert="horz" wrap="square" lIns="91439" tIns="45719" rIns="91439" bIns="45719" numCol="1" spcCol="38100" rtlCol="0" anchor="t">
         <a:noAutofit/>
       </a:bodyPr>
       <a:lstStyle>
@@ -2926,7 +3179,7 @@
           <a:buFontTx/>
           <a:buNone/>
           <a:tabLst/>
-          <a:defRPr b="0" baseline="0" cap="none" i="0" spc="0" strike="noStrike" sz="1800" u="none" kumimoji="0" normalizeH="0">
+          <a:defRPr kumimoji="0" sz="1800" b="0" i="0" u="none" strike="noStrike" cap="none" spc="0" normalizeH="0" baseline="0">
             <a:ln>
               <a:noFill/>
             </a:ln>
@@ -2952,7 +3205,7 @@
           <a:buFontTx/>
           <a:buNone/>
           <a:tabLst/>
-          <a:defRPr b="0" baseline="0" cap="none" i="0" spc="0" strike="noStrike" sz="1800" u="none" kumimoji="0" normalizeH="0">
+          <a:defRPr kumimoji="0" sz="1800" b="0" i="0" u="none" strike="noStrike" cap="none" spc="0" normalizeH="0" baseline="0">
             <a:ln>
               <a:noFill/>
             </a:ln>
@@ -2978,7 +3231,7 @@
           <a:buFontTx/>
           <a:buNone/>
           <a:tabLst/>
-          <a:defRPr b="0" baseline="0" cap="none" i="0" spc="0" strike="noStrike" sz="1800" u="none" kumimoji="0" normalizeH="0">
+          <a:defRPr kumimoji="0" sz="1800" b="0" i="0" u="none" strike="noStrike" cap="none" spc="0" normalizeH="0" baseline="0">
             <a:ln>
               <a:noFill/>
             </a:ln>
@@ -3004,7 +3257,7 @@
           <a:buFontTx/>
           <a:buNone/>
           <a:tabLst/>
-          <a:defRPr b="0" baseline="0" cap="none" i="0" spc="0" strike="noStrike" sz="1800" u="none" kumimoji="0" normalizeH="0">
+          <a:defRPr kumimoji="0" sz="1800" b="0" i="0" u="none" strike="noStrike" cap="none" spc="0" normalizeH="0" baseline="0">
             <a:ln>
               <a:noFill/>
             </a:ln>
@@ -3030,7 +3283,7 @@
           <a:buFontTx/>
           <a:buNone/>
           <a:tabLst/>
-          <a:defRPr b="0" baseline="0" cap="none" i="0" spc="0" strike="noStrike" sz="1800" u="none" kumimoji="0" normalizeH="0">
+          <a:defRPr kumimoji="0" sz="1800" b="0" i="0" u="none" strike="noStrike" cap="none" spc="0" normalizeH="0" baseline="0">
             <a:ln>
               <a:noFill/>
             </a:ln>
@@ -3056,7 +3309,7 @@
           <a:buFontTx/>
           <a:buNone/>
           <a:tabLst/>
-          <a:defRPr b="0" baseline="0" cap="none" i="0" spc="0" strike="noStrike" sz="1800" u="none" kumimoji="0" normalizeH="0">
+          <a:defRPr kumimoji="0" sz="1800" b="0" i="0" u="none" strike="noStrike" cap="none" spc="0" normalizeH="0" baseline="0">
             <a:ln>
               <a:noFill/>
             </a:ln>
@@ -3082,7 +3335,7 @@
           <a:buFontTx/>
           <a:buNone/>
           <a:tabLst/>
-          <a:defRPr b="0" baseline="0" cap="none" i="0" spc="0" strike="noStrike" sz="1800" u="none" kumimoji="0" normalizeH="0">
+          <a:defRPr kumimoji="0" sz="1800" b="0" i="0" u="none" strike="noStrike" cap="none" spc="0" normalizeH="0" baseline="0">
             <a:ln>
               <a:noFill/>
             </a:ln>
@@ -3108,7 +3361,7 @@
           <a:buFontTx/>
           <a:buNone/>
           <a:tabLst/>
-          <a:defRPr b="0" baseline="0" cap="none" i="0" spc="0" strike="noStrike" sz="1800" u="none" kumimoji="0" normalizeH="0">
+          <a:defRPr kumimoji="0" sz="1800" b="0" i="0" u="none" strike="noStrike" cap="none" spc="0" normalizeH="0" baseline="0">
             <a:ln>
               <a:noFill/>
             </a:ln>
@@ -3134,7 +3387,7 @@
           <a:buFontTx/>
           <a:buNone/>
           <a:tabLst/>
-          <a:defRPr b="0" baseline="0" cap="none" i="0" spc="0" strike="noStrike" sz="1800" u="none" kumimoji="0" normalizeH="0">
+          <a:defRPr kumimoji="0" sz="1800" b="0" i="0" u="none" strike="noStrike" cap="none" spc="0" normalizeH="0" baseline="0">
             <a:ln>
               <a:noFill/>
             </a:ln>
@@ -3160,7 +3413,7 @@
           <a:buFontTx/>
           <a:buNone/>
           <a:tabLst/>
-          <a:defRPr b="0" baseline="0" cap="none" i="0" spc="0" strike="noStrike" sz="1800" u="none" kumimoji="0" normalizeH="0">
+          <a:defRPr kumimoji="0" sz="1800" b="0" i="0" u="none" strike="noStrike" cap="none" spc="0" normalizeH="0" baseline="0">
             <a:ln>
               <a:noFill/>
             </a:ln>
@@ -3173,9 +3426,15 @@
         </a:lvl9pPr>
       </a:lstStyle>
       <a:style>
-        <a:lnRef idx="0"/>
-        <a:fillRef idx="0"/>
-        <a:effectRef idx="0"/>
+        <a:lnRef idx="0">
+          <a:scrgbClr r="0" g="0" b="0"/>
+        </a:lnRef>
+        <a:fillRef idx="0">
+          <a:scrgbClr r="0" g="0" b="0"/>
+        </a:fillRef>
+        <a:effectRef idx="0">
+          <a:scrgbClr r="0" g="0" b="0"/>
+        </a:effectRef>
         <a:fontRef idx="none"/>
       </a:style>
     </a:lnDef>
@@ -3188,7 +3447,7 @@
         </a:ln>
         <a:effectLst/>
       </a:spPr>
-      <a:bodyPr rot="0" spcFirstLastPara="1" vertOverflow="overflow" horzOverflow="overflow" vert="horz" wrap="square" lIns="50800" tIns="50800" rIns="50800" bIns="50800" numCol="1" spcCol="38100" rtlCol="0" anchor="t" upright="0">
+      <a:bodyPr rot="0" spcFirstLastPara="1" vertOverflow="overflow" horzOverflow="overflow" vert="horz" wrap="square" lIns="50800" tIns="50800" rIns="50800" bIns="50800" numCol="1" spcCol="38100" rtlCol="0" anchor="t">
         <a:spAutoFit/>
       </a:bodyPr>
       <a:lstStyle>
@@ -3207,7 +3466,7 @@
           <a:buFontTx/>
           <a:buNone/>
           <a:tabLst/>
-          <a:defRPr b="0" baseline="0" cap="none" i="0" spc="0" strike="noStrike" sz="1100" u="none" kumimoji="0" normalizeH="0">
+          <a:defRPr kumimoji="0" sz="1100" b="0" i="0" u="none" strike="noStrike" cap="none" spc="0" normalizeH="0" baseline="0">
             <a:ln>
               <a:noFill/>
             </a:ln>
@@ -3241,7 +3500,7 @@
           <a:buFontTx/>
           <a:buNone/>
           <a:tabLst/>
-          <a:defRPr b="0" baseline="0" cap="none" i="0" spc="0" strike="noStrike" sz="1800" u="none" kumimoji="0" normalizeH="0">
+          <a:defRPr kumimoji="0" sz="1800" b="0" i="0" u="none" strike="noStrike" cap="none" spc="0" normalizeH="0" baseline="0">
             <a:ln>
               <a:noFill/>
             </a:ln>
@@ -3267,7 +3526,7 @@
           <a:buFontTx/>
           <a:buNone/>
           <a:tabLst/>
-          <a:defRPr b="0" baseline="0" cap="none" i="0" spc="0" strike="noStrike" sz="1800" u="none" kumimoji="0" normalizeH="0">
+          <a:defRPr kumimoji="0" sz="1800" b="0" i="0" u="none" strike="noStrike" cap="none" spc="0" normalizeH="0" baseline="0">
             <a:ln>
               <a:noFill/>
             </a:ln>
@@ -3293,7 +3552,7 @@
           <a:buFontTx/>
           <a:buNone/>
           <a:tabLst/>
-          <a:defRPr b="0" baseline="0" cap="none" i="0" spc="0" strike="noStrike" sz="1800" u="none" kumimoji="0" normalizeH="0">
+          <a:defRPr kumimoji="0" sz="1800" b="0" i="0" u="none" strike="noStrike" cap="none" spc="0" normalizeH="0" baseline="0">
             <a:ln>
               <a:noFill/>
             </a:ln>
@@ -3319,7 +3578,7 @@
           <a:buFontTx/>
           <a:buNone/>
           <a:tabLst/>
-          <a:defRPr b="0" baseline="0" cap="none" i="0" spc="0" strike="noStrike" sz="1800" u="none" kumimoji="0" normalizeH="0">
+          <a:defRPr kumimoji="0" sz="1800" b="0" i="0" u="none" strike="noStrike" cap="none" spc="0" normalizeH="0" baseline="0">
             <a:ln>
               <a:noFill/>
             </a:ln>
@@ -3345,7 +3604,7 @@
           <a:buFontTx/>
           <a:buNone/>
           <a:tabLst/>
-          <a:defRPr b="0" baseline="0" cap="none" i="0" spc="0" strike="noStrike" sz="1800" u="none" kumimoji="0" normalizeH="0">
+          <a:defRPr kumimoji="0" sz="1800" b="0" i="0" u="none" strike="noStrike" cap="none" spc="0" normalizeH="0" baseline="0">
             <a:ln>
               <a:noFill/>
             </a:ln>
@@ -3371,7 +3630,7 @@
           <a:buFontTx/>
           <a:buNone/>
           <a:tabLst/>
-          <a:defRPr b="0" baseline="0" cap="none" i="0" spc="0" strike="noStrike" sz="1800" u="none" kumimoji="0" normalizeH="0">
+          <a:defRPr kumimoji="0" sz="1800" b="0" i="0" u="none" strike="noStrike" cap="none" spc="0" normalizeH="0" baseline="0">
             <a:ln>
               <a:noFill/>
             </a:ln>
@@ -3397,7 +3656,7 @@
           <a:buFontTx/>
           <a:buNone/>
           <a:tabLst/>
-          <a:defRPr b="0" baseline="0" cap="none" i="0" spc="0" strike="noStrike" sz="1800" u="none" kumimoji="0" normalizeH="0">
+          <a:defRPr kumimoji="0" sz="1800" b="0" i="0" u="none" strike="noStrike" cap="none" spc="0" normalizeH="0" baseline="0">
             <a:ln>
               <a:noFill/>
             </a:ln>
@@ -3423,7 +3682,7 @@
           <a:buFontTx/>
           <a:buNone/>
           <a:tabLst/>
-          <a:defRPr b="0" baseline="0" cap="none" i="0" spc="0" strike="noStrike" sz="1800" u="none" kumimoji="0" normalizeH="0">
+          <a:defRPr kumimoji="0" sz="1800" b="0" i="0" u="none" strike="noStrike" cap="none" spc="0" normalizeH="0" baseline="0">
             <a:ln>
               <a:noFill/>
             </a:ln>
@@ -3449,7 +3708,7 @@
           <a:buFontTx/>
           <a:buNone/>
           <a:tabLst/>
-          <a:defRPr b="0" baseline="0" cap="none" i="0" spc="0" strike="noStrike" sz="1800" u="none" kumimoji="0" normalizeH="0">
+          <a:defRPr kumimoji="0" sz="1800" b="0" i="0" u="none" strike="noStrike" cap="none" spc="0" normalizeH="0" baseline="0">
             <a:ln>
               <a:noFill/>
             </a:ln>
@@ -3462,12 +3721,19 @@
         </a:lvl9pPr>
       </a:lstStyle>
       <a:style>
-        <a:lnRef idx="0"/>
-        <a:fillRef idx="0"/>
-        <a:effectRef idx="0"/>
+        <a:lnRef idx="0">
+          <a:scrgbClr r="0" g="0" b="0"/>
+        </a:lnRef>
+        <a:fillRef idx="0">
+          <a:scrgbClr r="0" g="0" b="0"/>
+        </a:fillRef>
+        <a:effectRef idx="0">
+          <a:scrgbClr r="0" g="0" b="0"/>
+        </a:effectRef>
         <a:fontRef idx="none"/>
       </a:style>
     </a:txDef>
   </a:objectDefaults>
+  <a:extraClrSchemeLst/>
 </a:theme>
 </file>